--- a/docs/assets/documents/11 Garden/Bristol English 11.0  garden matching cards.docx
+++ b/docs/assets/documents/11 Garden/Bristol English 11.0  garden matching cards.docx
@@ -1,49 +1,69 @@
 
 <file path=word/document.xml><?xml version="1.0" encoding="utf-8"?>
-<w:document xmlns:wpc="http://schemas.microsoft.com/office/word/2010/wordprocessingCanvas" xmlns:cx="http://schemas.microsoft.com/office/drawing/2014/chartex" xmlns:cx1="http://schemas.microsoft.com/office/drawing/2015/9/8/chartex" xmlns:cx2="http://schemas.microsoft.com/office/drawing/2015/10/21/chartex" xmlns:cx3="http://schemas.microsoft.com/office/drawing/2016/5/9/chartex" xmlns:cx4="http://schemas.microsoft.com/office/drawing/2016/5/10/chartex" xmlns:cx5="http://schemas.microsoft.com/office/drawing/2016/5/11/chartex" xmlns:cx6="http://schemas.microsoft.com/office/drawing/2016/5/12/chartex" xmlns:cx7="http://schemas.microsoft.com/office/drawing/2016/5/13/chartex" xmlns:cx8="http://schemas.microsoft.com/office/drawing/2016/5/14/chartex" xmlns:mc="http://schemas.openxmlformats.org/markup-compatibility/2006" xmlns:aink="http://schemas.microsoft.com/office/drawing/2016/ink" xmlns:am3d="http://schemas.microsoft.com/office/drawing/2017/model3d" xmlns:o="urn:schemas-microsoft-com:office:office" xmlns:oel="http://schemas.microsoft.com/office/2019/extlst" xmlns:r="http://schemas.openxmlformats.org/officeDocument/2006/relationships" xmlns:m="http://schemas.openxmlformats.org/officeDocument/2006/math" xmlns:v="urn:schemas-microsoft-com:vml" xmlns:wp14="http://schemas.microsoft.com/office/word/2010/wordprocessingDrawing" xmlns:wp="http://schemas.openxmlformats.org/drawingml/2006/wordprocessingDrawing" xmlns:w10="urn:schemas-microsoft-com:office:word" xmlns:w="http://schemas.openxmlformats.org/wordprocessingml/2006/main" xmlns:w14="http://schemas.microsoft.com/office/word/2010/wordml" xmlns:w15="http://schemas.microsoft.com/office/word/2012/wordml" xmlns:w16cex="http://schemas.microsoft.com/office/word/2018/wordml/cex" xmlns:w16cid="http://schemas.microsoft.com/office/word/2016/wordml/cid" xmlns:w16="http://schemas.microsoft.com/office/word/2018/wordml" xmlns:w16sdtdh="http://schemas.microsoft.com/office/word/2020/wordml/sdtdatahash" xmlns:w16se="http://schemas.microsoft.com/office/word/2015/wordml/symex" xmlns:wpg="http://schemas.microsoft.com/office/word/2010/wordprocessingGroup" xmlns:wpi="http://schemas.microsoft.com/office/word/2010/wordprocessingInk" xmlns:wne="http://schemas.microsoft.com/office/word/2006/wordml" xmlns:wps="http://schemas.microsoft.com/office/word/2010/wordprocessingShape" mc:Ignorable="w14 w15 w16se w16cid w16 w16cex w16sdtdh wp14">
+<w:document xmlns:o="urn:schemas-microsoft-com:office:office" xmlns:r="http://schemas.openxmlformats.org/officeDocument/2006/relationships" xmlns:v="urn:schemas-microsoft-com:vml" xmlns:w="http://schemas.openxmlformats.org/wordprocessingml/2006/main" xmlns:w10="urn:schemas-microsoft-com:office:word" xmlns:wp="http://schemas.openxmlformats.org/drawingml/2006/wordprocessingDrawing" xmlns:wps="http://schemas.microsoft.com/office/word/2010/wordprocessingShape" xmlns:wpg="http://schemas.microsoft.com/office/word/2010/wordprocessingGroup" xmlns:mc="http://schemas.openxmlformats.org/markup-compatibility/2006" xmlns:wp14="http://schemas.microsoft.com/office/word/2010/wordprocessingDrawing" xmlns:w14="http://schemas.microsoft.com/office/word/2010/wordml" mc:Ignorable="w14 wp14">
   <w:body>
     <w:tbl>
       <w:tblPr>
         <w:tblStyle w:val="TableGrid"/>
-        <w:tblW w:w="0" w:type="auto"/>
-        <w:tblLayout w:type="fixed"/>
-        <w:tblLook w:val="04A0" w:firstRow="1" w:lastRow="0" w:firstColumn="1" w:lastColumn="0" w:noHBand="0" w:noVBand="1"/>
+        <w:tblW w:w="9016" w:type="dxa"/>
+        <w:jc w:val="left"/>
+        <w:tblInd w:w="0" w:type="dxa"/>
+        <w:tblCellMar>
+          <w:top w:w="0" w:type="dxa"/>
+          <w:left w:w="108" w:type="dxa"/>
+          <w:bottom w:w="0" w:type="dxa"/>
+          <w:right w:w="108" w:type="dxa"/>
+        </w:tblCellMar>
+        <w:tblLook w:val="04a0" w:noHBand="0" w:noVBand="1" w:firstColumn="1" w:lastRow="0" w:lastColumn="0" w:firstRow="1"/>
       </w:tblPr>
       <w:tblGrid>
         <w:gridCol w:w="2254"/>
         <w:gridCol w:w="2254"/>
         <w:gridCol w:w="2254"/>
-        <w:gridCol w:w="2254"/>
+        <w:gridCol w:w="2253"/>
       </w:tblGrid>
       <w:tr>
         <w:trPr>
-          <w:trHeight w:val="2835"/>
+          <w:trHeight w:val="2835" w:hRule="atLeast"/>
         </w:trPr>
         <w:tc>
           <w:tcPr>
             <w:tcW w:w="2254" w:type="dxa"/>
-          </w:tcPr>
-          <w:p>
-            <w:pPr>
-              <w:jc w:val="center"/>
-              <w:rPr>
-                <w:noProof/>
-              </w:rPr>
-            </w:pPr>
-          </w:p>
-          <w:p>
-            <w:pPr>
-              <w:jc w:val="center"/>
-            </w:pPr>
-            <w:r>
-              <w:rPr>
-                <w:noProof/>
+            <w:tcBorders/>
+          </w:tcPr>
+          <w:p>
+            <w:pPr>
+              <w:pStyle w:val="Normal"/>
+              <w:spacing w:lineRule="auto" w:line="240" w:before="0" w:after="0"/>
+              <w:jc w:val="center"/>
+              <w:rPr>
+                <w:sz w:val="6"/>
+              </w:rPr>
+            </w:pPr>
+            <w:r>
+              <w:rPr>
+                <w:sz w:val="6"/>
+              </w:rPr>
+            </w:r>
+          </w:p>
+          <w:p>
+            <w:pPr>
+              <w:pStyle w:val="Normal"/>
+              <w:spacing w:lineRule="auto" w:line="240" w:before="0" w:after="0"/>
+              <w:jc w:val="center"/>
+              <w:rPr>
+                <w:sz w:val="6"/>
+              </w:rPr>
+            </w:pPr>
+            <w:r>
+              <w:rPr>
+                <w:sz w:val="6"/>
               </w:rPr>
               <w:drawing>
-                <wp:inline distT="0" distB="0" distL="0" distR="0" wp14:anchorId="5161F890" wp14:editId="36899297">
+                <wp:inline distT="0" distB="0" distL="0" distR="0">
                   <wp:extent cx="1295400" cy="1066800"/>
                   <wp:effectExtent l="0" t="0" r="0" b="0"/>
-                  <wp:docPr id="1" name="Picture 1"/>
+                  <wp:docPr id="1" name="Picture 1" descr=""/>
                   <wp:cNvGraphicFramePr>
                     <a:graphicFrameLocks xmlns:a="http://schemas.openxmlformats.org/drawingml/2006/main" noChangeAspect="1"/>
                   </wp:cNvGraphicFramePr>
@@ -51,20 +71,13 @@
                     <a:graphicData uri="http://schemas.openxmlformats.org/drawingml/2006/picture">
                       <pic:pic xmlns:pic="http://schemas.openxmlformats.org/drawingml/2006/picture">
                         <pic:nvPicPr>
-                          <pic:cNvPr id="0" name="Picture 1"/>
+                          <pic:cNvPr id="1" name="Picture 1" descr=""/>
                           <pic:cNvPicPr>
                             <a:picLocks noChangeAspect="1" noChangeArrowheads="1"/>
                           </pic:cNvPicPr>
                         </pic:nvPicPr>
                         <pic:blipFill>
-                          <a:blip r:embed="rId6">
-                            <a:extLst>
-                              <a:ext uri="{28A0092B-C50C-407E-A947-70E740481C1C}">
-                                <a14:useLocalDpi xmlns:a14="http://schemas.microsoft.com/office/drawing/2010/main" val="0"/>
-                              </a:ext>
-                            </a:extLst>
-                          </a:blip>
-                          <a:srcRect/>
+                          <a:blip r:embed="rId2"/>
                           <a:stretch>
                             <a:fillRect/>
                           </a:stretch>
@@ -77,10 +90,6 @@
                           <a:prstGeom prst="rect">
                             <a:avLst/>
                           </a:prstGeom>
-                          <a:noFill/>
-                          <a:ln>
-                            <a:noFill/>
-                          </a:ln>
                         </pic:spPr>
                       </pic:pic>
                     </a:graphicData>
@@ -93,20 +102,26 @@
         <w:tc>
           <w:tcPr>
             <w:tcW w:w="2254" w:type="dxa"/>
-          </w:tcPr>
-          <w:p>
-            <w:pPr>
-              <w:jc w:val="center"/>
-            </w:pPr>
-            <w:r>
-              <w:rPr>
-                <w:noProof/>
+            <w:tcBorders/>
+          </w:tcPr>
+          <w:p>
+            <w:pPr>
+              <w:pStyle w:val="Normal"/>
+              <w:spacing w:lineRule="auto" w:line="240" w:before="0" w:after="0"/>
+              <w:jc w:val="center"/>
+              <w:rPr>
+                <w:sz w:val="6"/>
+              </w:rPr>
+            </w:pPr>
+            <w:r>
+              <w:rPr>
+                <w:sz w:val="6"/>
               </w:rPr>
               <w:drawing>
-                <wp:inline distT="0" distB="0" distL="0" distR="0" wp14:anchorId="695F695D" wp14:editId="0C59FEF6">
+                <wp:inline distT="0" distB="0" distL="0" distR="0">
                   <wp:extent cx="1295400" cy="1638300"/>
                   <wp:effectExtent l="0" t="0" r="0" b="0"/>
-                  <wp:docPr id="2" name="Picture 2"/>
+                  <wp:docPr id="2" name="Picture 2" descr=""/>
                   <wp:cNvGraphicFramePr>
                     <a:graphicFrameLocks xmlns:a="http://schemas.openxmlformats.org/drawingml/2006/main" noChangeAspect="1"/>
                   </wp:cNvGraphicFramePr>
@@ -114,20 +129,13 @@
                     <a:graphicData uri="http://schemas.openxmlformats.org/drawingml/2006/picture">
                       <pic:pic xmlns:pic="http://schemas.openxmlformats.org/drawingml/2006/picture">
                         <pic:nvPicPr>
-                          <pic:cNvPr id="0" name="Picture 2"/>
+                          <pic:cNvPr id="2" name="Picture 2" descr=""/>
                           <pic:cNvPicPr>
                             <a:picLocks noChangeAspect="1" noChangeArrowheads="1"/>
                           </pic:cNvPicPr>
                         </pic:nvPicPr>
                         <pic:blipFill>
-                          <a:blip r:embed="rId7" cstate="print">
-                            <a:extLst>
-                              <a:ext uri="{28A0092B-C50C-407E-A947-70E740481C1C}">
-                                <a14:useLocalDpi xmlns:a14="http://schemas.microsoft.com/office/drawing/2010/main" val="0"/>
-                              </a:ext>
-                            </a:extLst>
-                          </a:blip>
-                          <a:srcRect/>
+                          <a:blip r:embed="rId3"/>
                           <a:stretch>
                             <a:fillRect/>
                           </a:stretch>
@@ -140,10 +148,6 @@
                           <a:prstGeom prst="rect">
                             <a:avLst/>
                           </a:prstGeom>
-                          <a:noFill/>
-                          <a:ln>
-                            <a:noFill/>
-                          </a:ln>
                         </pic:spPr>
                       </pic:pic>
                     </a:graphicData>
@@ -156,20 +160,26 @@
         <w:tc>
           <w:tcPr>
             <w:tcW w:w="2254" w:type="dxa"/>
-          </w:tcPr>
-          <w:p>
-            <w:pPr>
-              <w:jc w:val="center"/>
-            </w:pPr>
-            <w:r>
-              <w:rPr>
-                <w:noProof/>
+            <w:tcBorders/>
+          </w:tcPr>
+          <w:p>
+            <w:pPr>
+              <w:pStyle w:val="Normal"/>
+              <w:spacing w:lineRule="auto" w:line="240" w:before="0" w:after="0"/>
+              <w:jc w:val="center"/>
+              <w:rPr>
+                <w:sz w:val="6"/>
+              </w:rPr>
+            </w:pPr>
+            <w:r>
+              <w:rPr>
+                <w:sz w:val="6"/>
               </w:rPr>
               <w:drawing>
-                <wp:inline distT="0" distB="0" distL="0" distR="0" wp14:anchorId="4BEAB7FA" wp14:editId="06A0C4C5">
+                <wp:inline distT="0" distB="0" distL="0" distR="0">
                   <wp:extent cx="1295400" cy="1657350"/>
                   <wp:effectExtent l="0" t="0" r="0" b="0"/>
-                  <wp:docPr id="3" name="Picture 3"/>
+                  <wp:docPr id="3" name="Picture 3" descr=""/>
                   <wp:cNvGraphicFramePr>
                     <a:graphicFrameLocks xmlns:a="http://schemas.openxmlformats.org/drawingml/2006/main" noChangeAspect="1"/>
                   </wp:cNvGraphicFramePr>
@@ -177,20 +187,13 @@
                     <a:graphicData uri="http://schemas.openxmlformats.org/drawingml/2006/picture">
                       <pic:pic xmlns:pic="http://schemas.openxmlformats.org/drawingml/2006/picture">
                         <pic:nvPicPr>
-                          <pic:cNvPr id="0" name="Picture 3"/>
+                          <pic:cNvPr id="3" name="Picture 3" descr=""/>
                           <pic:cNvPicPr>
                             <a:picLocks noChangeAspect="1" noChangeArrowheads="1"/>
                           </pic:cNvPicPr>
                         </pic:nvPicPr>
                         <pic:blipFill>
-                          <a:blip r:embed="rId8">
-                            <a:extLst>
-                              <a:ext uri="{28A0092B-C50C-407E-A947-70E740481C1C}">
-                                <a14:useLocalDpi xmlns:a14="http://schemas.microsoft.com/office/drawing/2010/main" val="0"/>
-                              </a:ext>
-                            </a:extLst>
-                          </a:blip>
-                          <a:srcRect/>
+                          <a:blip r:embed="rId4"/>
                           <a:stretch>
                             <a:fillRect/>
                           </a:stretch>
@@ -203,10 +206,6 @@
                           <a:prstGeom prst="rect">
                             <a:avLst/>
                           </a:prstGeom>
-                          <a:noFill/>
-                          <a:ln>
-                            <a:noFill/>
-                          </a:ln>
                         </pic:spPr>
                       </pic:pic>
                     </a:graphicData>
@@ -218,37 +217,57 @@
         </w:tc>
         <w:tc>
           <w:tcPr>
-            <w:tcW w:w="2254" w:type="dxa"/>
-          </w:tcPr>
-          <w:p>
-            <w:pPr>
-              <w:jc w:val="center"/>
-              <w:rPr>
-                <w:noProof/>
-              </w:rPr>
-            </w:pPr>
-          </w:p>
-          <w:p>
-            <w:pPr>
-              <w:jc w:val="center"/>
-              <w:rPr>
-                <w:noProof/>
-              </w:rPr>
-            </w:pPr>
-          </w:p>
-          <w:p>
-            <w:pPr>
-              <w:jc w:val="center"/>
-            </w:pPr>
-            <w:r>
-              <w:rPr>
-                <w:noProof/>
+            <w:tcW w:w="2253" w:type="dxa"/>
+            <w:tcBorders/>
+          </w:tcPr>
+          <w:p>
+            <w:pPr>
+              <w:pStyle w:val="Normal"/>
+              <w:spacing w:lineRule="auto" w:line="240" w:before="0" w:after="0"/>
+              <w:jc w:val="center"/>
+              <w:rPr>
+                <w:sz w:val="6"/>
+              </w:rPr>
+            </w:pPr>
+            <w:r>
+              <w:rPr>
+                <w:sz w:val="6"/>
+              </w:rPr>
+            </w:r>
+          </w:p>
+          <w:p>
+            <w:pPr>
+              <w:pStyle w:val="Normal"/>
+              <w:spacing w:lineRule="auto" w:line="240" w:before="0" w:after="0"/>
+              <w:jc w:val="center"/>
+              <w:rPr>
+                <w:sz w:val="6"/>
+              </w:rPr>
+            </w:pPr>
+            <w:r>
+              <w:rPr>
+                <w:sz w:val="6"/>
+              </w:rPr>
+            </w:r>
+          </w:p>
+          <w:p>
+            <w:pPr>
+              <w:pStyle w:val="Normal"/>
+              <w:spacing w:lineRule="auto" w:line="240" w:before="0" w:after="0"/>
+              <w:jc w:val="center"/>
+              <w:rPr>
+                <w:sz w:val="6"/>
+              </w:rPr>
+            </w:pPr>
+            <w:r>
+              <w:rPr>
+                <w:sz w:val="6"/>
               </w:rPr>
               <w:drawing>
-                <wp:inline distT="0" distB="0" distL="0" distR="0" wp14:anchorId="3F3675EE" wp14:editId="69FE277D">
+                <wp:inline distT="0" distB="0" distL="0" distR="0">
                   <wp:extent cx="1294765" cy="990600"/>
-                  <wp:effectExtent l="0" t="0" r="635" b="0"/>
-                  <wp:docPr id="13" name="Picture 13"/>
+                  <wp:effectExtent l="0" t="0" r="0" b="0"/>
+                  <wp:docPr id="4" name="Picture 13" descr=""/>
                   <wp:cNvGraphicFramePr>
                     <a:graphicFrameLocks xmlns:a="http://schemas.openxmlformats.org/drawingml/2006/main" noChangeAspect="1"/>
                   </wp:cNvGraphicFramePr>
@@ -256,39 +275,26 @@
                     <a:graphicData uri="http://schemas.openxmlformats.org/drawingml/2006/picture">
                       <pic:pic xmlns:pic="http://schemas.openxmlformats.org/drawingml/2006/picture">
                         <pic:nvPicPr>
-                          <pic:cNvPr id="0" name="Picture 13"/>
+                          <pic:cNvPr id="4" name="Picture 13" descr=""/>
                           <pic:cNvPicPr>
                             <a:picLocks noChangeAspect="1" noChangeArrowheads="1"/>
                           </pic:cNvPicPr>
                         </pic:nvPicPr>
-                        <pic:blipFill rotWithShape="1">
-                          <a:blip r:embed="rId9">
-                            <a:extLst>
-                              <a:ext uri="{28A0092B-C50C-407E-A947-70E740481C1C}">
-                                <a14:useLocalDpi xmlns:a14="http://schemas.microsoft.com/office/drawing/2010/main" val="0"/>
-                              </a:ext>
-                            </a:extLst>
-                          </a:blip>
-                          <a:srcRect l="7382" r="7225"/>
-                          <a:stretch/>
+                        <pic:blipFill>
+                          <a:blip r:embed="rId5"/>
+                          <a:srcRect l="7388" t="0" r="7238" b="0"/>
+                          <a:stretch>
+                            <a:fillRect/>
+                          </a:stretch>
                         </pic:blipFill>
                         <pic:spPr bwMode="auto">
                           <a:xfrm>
                             <a:off x="0" y="0"/>
-                            <a:ext cx="1310139" cy="1002362"/>
+                            <a:ext cx="1294765" cy="990600"/>
                           </a:xfrm>
                           <a:prstGeom prst="rect">
                             <a:avLst/>
                           </a:prstGeom>
-                          <a:noFill/>
-                          <a:ln>
-                            <a:noFill/>
-                          </a:ln>
-                          <a:extLst>
-                            <a:ext uri="{53640926-AAD7-44D8-BBD7-CCE9431645EC}">
-                              <a14:shadowObscured xmlns:a14="http://schemas.microsoft.com/office/drawing/2010/main"/>
-                            </a:ext>
-                          </a:extLst>
                         </pic:spPr>
                       </pic:pic>
                     </a:graphicData>
@@ -301,25 +307,31 @@
       </w:tr>
       <w:tr>
         <w:trPr>
-          <w:trHeight w:val="2835"/>
+          <w:trHeight w:val="2835" w:hRule="atLeast"/>
         </w:trPr>
         <w:tc>
           <w:tcPr>
             <w:tcW w:w="2254" w:type="dxa"/>
-          </w:tcPr>
-          <w:p>
-            <w:pPr>
-              <w:jc w:val="center"/>
-            </w:pPr>
-            <w:r>
-              <w:rPr>
-                <w:noProof/>
+            <w:tcBorders/>
+          </w:tcPr>
+          <w:p>
+            <w:pPr>
+              <w:pStyle w:val="Normal"/>
+              <w:spacing w:lineRule="auto" w:line="240" w:before="0" w:after="0"/>
+              <w:jc w:val="center"/>
+              <w:rPr>
+                <w:sz w:val="6"/>
+              </w:rPr>
+            </w:pPr>
+            <w:r>
+              <w:rPr>
+                <w:sz w:val="6"/>
               </w:rPr>
               <w:drawing>
-                <wp:inline distT="0" distB="0" distL="0" distR="0" wp14:anchorId="39B20D7A" wp14:editId="54DCD31C">
-                  <wp:extent cx="1343025" cy="1417050"/>
+                <wp:inline distT="0" distB="0" distL="0" distR="0">
+                  <wp:extent cx="1343025" cy="1416685"/>
                   <wp:effectExtent l="0" t="0" r="0" b="0"/>
-                  <wp:docPr id="5" name="Picture 5"/>
+                  <wp:docPr id="5" name="Picture 5" descr=""/>
                   <wp:cNvGraphicFramePr>
                     <a:graphicFrameLocks xmlns:a="http://schemas.openxmlformats.org/drawingml/2006/main" noChangeAspect="1"/>
                   </wp:cNvGraphicFramePr>
@@ -327,39 +339,26 @@
                     <a:graphicData uri="http://schemas.openxmlformats.org/drawingml/2006/picture">
                       <pic:pic xmlns:pic="http://schemas.openxmlformats.org/drawingml/2006/picture">
                         <pic:nvPicPr>
-                          <pic:cNvPr id="0" name="Picture 5"/>
+                          <pic:cNvPr id="5" name="Picture 5" descr=""/>
                           <pic:cNvPicPr>
                             <a:picLocks noChangeAspect="1" noChangeArrowheads="1"/>
                           </pic:cNvPicPr>
                         </pic:nvPicPr>
-                        <pic:blipFill rotWithShape="1">
-                          <a:blip r:embed="rId10" cstate="print">
-                            <a:extLst>
-                              <a:ext uri="{28A0092B-C50C-407E-A947-70E740481C1C}">
-                                <a14:useLocalDpi xmlns:a14="http://schemas.microsoft.com/office/drawing/2010/main" val="0"/>
-                              </a:ext>
-                            </a:extLst>
-                          </a:blip>
-                          <a:srcRect l="6618" r="-1"/>
-                          <a:stretch/>
+                        <pic:blipFill>
+                          <a:blip r:embed="rId6"/>
+                          <a:srcRect l="6620" t="0" r="0" b="0"/>
+                          <a:stretch>
+                            <a:fillRect/>
+                          </a:stretch>
                         </pic:blipFill>
                         <pic:spPr bwMode="auto">
                           <a:xfrm>
                             <a:off x="0" y="0"/>
-                            <a:ext cx="1350034" cy="1424445"/>
+                            <a:ext cx="1343025" cy="1416685"/>
                           </a:xfrm>
                           <a:prstGeom prst="rect">
                             <a:avLst/>
                           </a:prstGeom>
-                          <a:noFill/>
-                          <a:ln>
-                            <a:noFill/>
-                          </a:ln>
-                          <a:extLst>
-                            <a:ext uri="{53640926-AAD7-44D8-BBD7-CCE9431645EC}">
-                              <a14:shadowObscured xmlns:a14="http://schemas.microsoft.com/office/drawing/2010/main"/>
-                            </a:ext>
-                          </a:extLst>
                         </pic:spPr>
                       </pic:pic>
                     </a:graphicData>
@@ -372,36 +371,56 @@
         <w:tc>
           <w:tcPr>
             <w:tcW w:w="2254" w:type="dxa"/>
-          </w:tcPr>
-          <w:p>
-            <w:pPr>
-              <w:jc w:val="center"/>
-              <w:rPr>
-                <w:noProof/>
-              </w:rPr>
-            </w:pPr>
-          </w:p>
-          <w:p>
-            <w:pPr>
-              <w:jc w:val="center"/>
-              <w:rPr>
-                <w:noProof/>
-              </w:rPr>
-            </w:pPr>
-          </w:p>
-          <w:p>
-            <w:pPr>
-              <w:jc w:val="center"/>
-            </w:pPr>
-            <w:r>
-              <w:rPr>
-                <w:noProof/>
+            <w:tcBorders/>
+          </w:tcPr>
+          <w:p>
+            <w:pPr>
+              <w:pStyle w:val="Normal"/>
+              <w:spacing w:lineRule="auto" w:line="240" w:before="0" w:after="0"/>
+              <w:jc w:val="center"/>
+              <w:rPr>
+                <w:sz w:val="6"/>
+              </w:rPr>
+            </w:pPr>
+            <w:r>
+              <w:rPr>
+                <w:sz w:val="6"/>
+              </w:rPr>
+            </w:r>
+          </w:p>
+          <w:p>
+            <w:pPr>
+              <w:pStyle w:val="Normal"/>
+              <w:spacing w:lineRule="auto" w:line="240" w:before="0" w:after="0"/>
+              <w:jc w:val="center"/>
+              <w:rPr>
+                <w:sz w:val="6"/>
+              </w:rPr>
+            </w:pPr>
+            <w:r>
+              <w:rPr>
+                <w:sz w:val="6"/>
+              </w:rPr>
+            </w:r>
+          </w:p>
+          <w:p>
+            <w:pPr>
+              <w:pStyle w:val="Normal"/>
+              <w:spacing w:lineRule="auto" w:line="240" w:before="0" w:after="0"/>
+              <w:jc w:val="center"/>
+              <w:rPr>
+                <w:sz w:val="6"/>
+              </w:rPr>
+            </w:pPr>
+            <w:r>
+              <w:rPr>
+                <w:sz w:val="6"/>
               </w:rPr>
               <w:drawing>
-                <wp:inline distT="0" distB="0" distL="0" distR="0" wp14:anchorId="0A06B587" wp14:editId="3A11AE44">
-                  <wp:extent cx="1041163" cy="819150"/>
-                  <wp:effectExtent l="0" t="0" r="6985" b="0"/>
-                  <wp:docPr id="6" name="Picture 6"/>
+                <wp:inline distT="0" distB="0" distL="0" distR="0">
+                  <wp:extent cx="1041400" cy="819150"/>
+                  <wp:effectExtent l="0" t="0" r="0" b="0"/>
+                  <wp:docPr id="6" name="Picture 6" descr=""/>
                   <wp:cNvGraphicFramePr>
                     <a:graphicFrameLocks xmlns:a="http://schemas.openxmlformats.org/drawingml/2006/main" noChangeAspect="1"/>
                   </wp:cNvGraphicFramePr>
@@ -409,20 +428,13 @@
                     <a:graphicData uri="http://schemas.openxmlformats.org/drawingml/2006/picture">
                       <pic:pic xmlns:pic="http://schemas.openxmlformats.org/drawingml/2006/picture">
                         <pic:nvPicPr>
-                          <pic:cNvPr id="0" name="Picture 6"/>
+                          <pic:cNvPr id="6" name="Picture 6" descr=""/>
                           <pic:cNvPicPr>
                             <a:picLocks noChangeAspect="1" noChangeArrowheads="1"/>
                           </pic:cNvPicPr>
                         </pic:nvPicPr>
                         <pic:blipFill>
-                          <a:blip r:embed="rId11" cstate="print">
-                            <a:extLst>
-                              <a:ext uri="{28A0092B-C50C-407E-A947-70E740481C1C}">
-                                <a14:useLocalDpi xmlns:a14="http://schemas.microsoft.com/office/drawing/2010/main" val="0"/>
-                              </a:ext>
-                            </a:extLst>
-                          </a:blip>
-                          <a:srcRect/>
+                          <a:blip r:embed="rId7"/>
                           <a:stretch>
                             <a:fillRect/>
                           </a:stretch>
@@ -430,15 +442,11 @@
                         <pic:spPr bwMode="auto">
                           <a:xfrm>
                             <a:off x="0" y="0"/>
-                            <a:ext cx="1049626" cy="825809"/>
+                            <a:ext cx="1041400" cy="819150"/>
                           </a:xfrm>
                           <a:prstGeom prst="rect">
                             <a:avLst/>
                           </a:prstGeom>
-                          <a:noFill/>
-                          <a:ln>
-                            <a:noFill/>
-                          </a:ln>
                         </pic:spPr>
                       </pic:pic>
                     </a:graphicData>
@@ -451,28 +459,41 @@
         <w:tc>
           <w:tcPr>
             <w:tcW w:w="2254" w:type="dxa"/>
-          </w:tcPr>
-          <w:p>
-            <w:pPr>
-              <w:jc w:val="center"/>
-              <w:rPr>
-                <w:noProof/>
-              </w:rPr>
-            </w:pPr>
-          </w:p>
-          <w:p>
-            <w:pPr>
-              <w:jc w:val="center"/>
-            </w:pPr>
-            <w:r>
-              <w:rPr>
-                <w:noProof/>
+            <w:tcBorders/>
+          </w:tcPr>
+          <w:p>
+            <w:pPr>
+              <w:pStyle w:val="Normal"/>
+              <w:spacing w:lineRule="auto" w:line="240" w:before="0" w:after="0"/>
+              <w:jc w:val="center"/>
+              <w:rPr>
+                <w:sz w:val="6"/>
+              </w:rPr>
+            </w:pPr>
+            <w:r>
+              <w:rPr>
+                <w:sz w:val="6"/>
+              </w:rPr>
+            </w:r>
+          </w:p>
+          <w:p>
+            <w:pPr>
+              <w:pStyle w:val="Normal"/>
+              <w:spacing w:lineRule="auto" w:line="240" w:before="0" w:after="0"/>
+              <w:jc w:val="center"/>
+              <w:rPr>
+                <w:sz w:val="6"/>
+              </w:rPr>
+            </w:pPr>
+            <w:r>
+              <w:rPr>
+                <w:sz w:val="6"/>
               </w:rPr>
               <w:drawing>
-                <wp:inline distT="0" distB="0" distL="0" distR="0" wp14:anchorId="5DD1A9B9" wp14:editId="4F68FA5E">
+                <wp:inline distT="0" distB="0" distL="0" distR="0">
                   <wp:extent cx="1295400" cy="1076325"/>
-                  <wp:effectExtent l="0" t="0" r="0" b="9525"/>
-                  <wp:docPr id="10" name="Picture 10"/>
+                  <wp:effectExtent l="0" t="0" r="0" b="0"/>
+                  <wp:docPr id="7" name="Picture 10" descr=""/>
                   <wp:cNvGraphicFramePr>
                     <a:graphicFrameLocks xmlns:a="http://schemas.openxmlformats.org/drawingml/2006/main" noChangeAspect="1"/>
                   </wp:cNvGraphicFramePr>
@@ -480,20 +501,13 @@
                     <a:graphicData uri="http://schemas.openxmlformats.org/drawingml/2006/picture">
                       <pic:pic xmlns:pic="http://schemas.openxmlformats.org/drawingml/2006/picture">
                         <pic:nvPicPr>
-                          <pic:cNvPr id="0" name="Picture 10"/>
+                          <pic:cNvPr id="7" name="Picture 10" descr=""/>
                           <pic:cNvPicPr>
                             <a:picLocks noChangeAspect="1" noChangeArrowheads="1"/>
                           </pic:cNvPicPr>
                         </pic:nvPicPr>
                         <pic:blipFill>
-                          <a:blip r:embed="rId12" cstate="print">
-                            <a:extLst>
-                              <a:ext uri="{28A0092B-C50C-407E-A947-70E740481C1C}">
-                                <a14:useLocalDpi xmlns:a14="http://schemas.microsoft.com/office/drawing/2010/main" val="0"/>
-                              </a:ext>
-                            </a:extLst>
-                          </a:blip>
-                          <a:srcRect/>
+                          <a:blip r:embed="rId8"/>
                           <a:stretch>
                             <a:fillRect/>
                           </a:stretch>
@@ -506,10 +520,6 @@
                           <a:prstGeom prst="rect">
                             <a:avLst/>
                           </a:prstGeom>
-                          <a:noFill/>
-                          <a:ln>
-                            <a:noFill/>
-                          </a:ln>
                         </pic:spPr>
                       </pic:pic>
                     </a:graphicData>
@@ -521,21 +531,27 @@
         </w:tc>
         <w:tc>
           <w:tcPr>
-            <w:tcW w:w="2254" w:type="dxa"/>
-          </w:tcPr>
-          <w:p>
-            <w:pPr>
-              <w:jc w:val="center"/>
-            </w:pPr>
-            <w:r>
-              <w:rPr>
-                <w:noProof/>
+            <w:tcW w:w="2253" w:type="dxa"/>
+            <w:tcBorders/>
+          </w:tcPr>
+          <w:p>
+            <w:pPr>
+              <w:pStyle w:val="Normal"/>
+              <w:spacing w:lineRule="auto" w:line="240" w:before="0" w:after="0"/>
+              <w:jc w:val="center"/>
+              <w:rPr>
+                <w:sz w:val="6"/>
+              </w:rPr>
+            </w:pPr>
+            <w:r>
+              <w:rPr>
+                <w:sz w:val="6"/>
               </w:rPr>
               <w:drawing>
-                <wp:inline distT="0" distB="0" distL="0" distR="0" wp14:anchorId="128072C8" wp14:editId="64C01D8C">
+                <wp:inline distT="0" distB="0" distL="0" distR="0">
                   <wp:extent cx="1295400" cy="1352550"/>
                   <wp:effectExtent l="0" t="0" r="0" b="0"/>
-                  <wp:docPr id="12" name="Picture 12"/>
+                  <wp:docPr id="8" name="Picture 12" descr=""/>
                   <wp:cNvGraphicFramePr>
                     <a:graphicFrameLocks xmlns:a="http://schemas.openxmlformats.org/drawingml/2006/main" noChangeAspect="1"/>
                   </wp:cNvGraphicFramePr>
@@ -543,20 +559,13 @@
                     <a:graphicData uri="http://schemas.openxmlformats.org/drawingml/2006/picture">
                       <pic:pic xmlns:pic="http://schemas.openxmlformats.org/drawingml/2006/picture">
                         <pic:nvPicPr>
-                          <pic:cNvPr id="0" name="Picture 12"/>
+                          <pic:cNvPr id="8" name="Picture 12" descr=""/>
                           <pic:cNvPicPr>
                             <a:picLocks noChangeAspect="1" noChangeArrowheads="1"/>
                           </pic:cNvPicPr>
                         </pic:nvPicPr>
                         <pic:blipFill>
-                          <a:blip r:embed="rId13" cstate="print">
-                            <a:extLst>
-                              <a:ext uri="{28A0092B-C50C-407E-A947-70E740481C1C}">
-                                <a14:useLocalDpi xmlns:a14="http://schemas.microsoft.com/office/drawing/2010/main" val="0"/>
-                              </a:ext>
-                            </a:extLst>
-                          </a:blip>
-                          <a:srcRect/>
+                          <a:blip r:embed="rId9"/>
                           <a:stretch>
                             <a:fillRect/>
                           </a:stretch>
@@ -569,10 +578,6 @@
                           <a:prstGeom prst="rect">
                             <a:avLst/>
                           </a:prstGeom>
-                          <a:noFill/>
-                          <a:ln>
-                            <a:noFill/>
-                          </a:ln>
                         </pic:spPr>
                       </pic:pic>
                     </a:graphicData>
@@ -585,25 +590,31 @@
       </w:tr>
       <w:tr>
         <w:trPr>
-          <w:trHeight w:val="2835"/>
+          <w:trHeight w:val="2835" w:hRule="atLeast"/>
         </w:trPr>
         <w:tc>
           <w:tcPr>
             <w:tcW w:w="2254" w:type="dxa"/>
-          </w:tcPr>
-          <w:p>
-            <w:pPr>
-              <w:jc w:val="center"/>
-            </w:pPr>
-            <w:r>
-              <w:rPr>
-                <w:noProof/>
+            <w:tcBorders/>
+          </w:tcPr>
+          <w:p>
+            <w:pPr>
+              <w:pStyle w:val="Normal"/>
+              <w:spacing w:lineRule="auto" w:line="240" w:before="0" w:after="0"/>
+              <w:jc w:val="center"/>
+              <w:rPr>
+                <w:sz w:val="6"/>
+              </w:rPr>
+            </w:pPr>
+            <w:r>
+              <w:rPr>
+                <w:sz w:val="6"/>
               </w:rPr>
               <w:drawing>
-                <wp:inline distT="0" distB="0" distL="0" distR="0" wp14:anchorId="507A72D8" wp14:editId="01093213">
-                  <wp:extent cx="657309" cy="1628775"/>
-                  <wp:effectExtent l="0" t="0" r="9525" b="0"/>
-                  <wp:docPr id="7" name="Picture 7"/>
+                <wp:inline distT="0" distB="0" distL="0" distR="0">
+                  <wp:extent cx="657225" cy="1628775"/>
+                  <wp:effectExtent l="0" t="0" r="0" b="0"/>
+                  <wp:docPr id="9" name="Picture 7" descr=""/>
                   <wp:cNvGraphicFramePr>
                     <a:graphicFrameLocks xmlns:a="http://schemas.openxmlformats.org/drawingml/2006/main" noChangeAspect="1"/>
                   </wp:cNvGraphicFramePr>
@@ -611,20 +622,13 @@
                     <a:graphicData uri="http://schemas.openxmlformats.org/drawingml/2006/picture">
                       <pic:pic xmlns:pic="http://schemas.openxmlformats.org/drawingml/2006/picture">
                         <pic:nvPicPr>
-                          <pic:cNvPr id="0" name="Picture 7"/>
+                          <pic:cNvPr id="9" name="Picture 7" descr=""/>
                           <pic:cNvPicPr>
                             <a:picLocks noChangeAspect="1" noChangeArrowheads="1"/>
                           </pic:cNvPicPr>
                         </pic:nvPicPr>
                         <pic:blipFill>
-                          <a:blip r:embed="rId14" cstate="print">
-                            <a:extLst>
-                              <a:ext uri="{28A0092B-C50C-407E-A947-70E740481C1C}">
-                                <a14:useLocalDpi xmlns:a14="http://schemas.microsoft.com/office/drawing/2010/main" val="0"/>
-                              </a:ext>
-                            </a:extLst>
-                          </a:blip>
-                          <a:srcRect/>
+                          <a:blip r:embed="rId10"/>
                           <a:stretch>
                             <a:fillRect/>
                           </a:stretch>
@@ -632,15 +636,11 @@
                         <pic:spPr bwMode="auto">
                           <a:xfrm>
                             <a:off x="0" y="0"/>
-                            <a:ext cx="661949" cy="1640272"/>
+                            <a:ext cx="657225" cy="1628775"/>
                           </a:xfrm>
                           <a:prstGeom prst="rect">
                             <a:avLst/>
                           </a:prstGeom>
-                          <a:noFill/>
-                          <a:ln>
-                            <a:noFill/>
-                          </a:ln>
                         </pic:spPr>
                       </pic:pic>
                     </a:graphicData>
@@ -653,20 +653,26 @@
         <w:tc>
           <w:tcPr>
             <w:tcW w:w="2254" w:type="dxa"/>
-          </w:tcPr>
-          <w:p>
-            <w:pPr>
-              <w:jc w:val="center"/>
-            </w:pPr>
-            <w:r>
-              <w:rPr>
-                <w:noProof/>
+            <w:tcBorders/>
+          </w:tcPr>
+          <w:p>
+            <w:pPr>
+              <w:pStyle w:val="Normal"/>
+              <w:spacing w:lineRule="auto" w:line="240" w:before="0" w:after="0"/>
+              <w:jc w:val="center"/>
+              <w:rPr>
+                <w:sz w:val="6"/>
+              </w:rPr>
+            </w:pPr>
+            <w:r>
+              <w:rPr>
+                <w:sz w:val="6"/>
               </w:rPr>
               <w:drawing>
-                <wp:inline distT="0" distB="0" distL="0" distR="0" wp14:anchorId="381C6452" wp14:editId="7655EDC6">
-                  <wp:extent cx="593090" cy="1713855"/>
-                  <wp:effectExtent l="0" t="0" r="0" b="1270"/>
-                  <wp:docPr id="8" name="Picture 8"/>
+                <wp:inline distT="0" distB="0" distL="0" distR="0">
+                  <wp:extent cx="593090" cy="1713865"/>
+                  <wp:effectExtent l="0" t="0" r="0" b="0"/>
+                  <wp:docPr id="10" name="Picture 8" descr=""/>
                   <wp:cNvGraphicFramePr>
                     <a:graphicFrameLocks xmlns:a="http://schemas.openxmlformats.org/drawingml/2006/main" noChangeAspect="1"/>
                   </wp:cNvGraphicFramePr>
@@ -674,20 +680,13 @@
                     <a:graphicData uri="http://schemas.openxmlformats.org/drawingml/2006/picture">
                       <pic:pic xmlns:pic="http://schemas.openxmlformats.org/drawingml/2006/picture">
                         <pic:nvPicPr>
-                          <pic:cNvPr id="0" name="Picture 8"/>
+                          <pic:cNvPr id="10" name="Picture 8" descr=""/>
                           <pic:cNvPicPr>
                             <a:picLocks noChangeAspect="1" noChangeArrowheads="1"/>
                           </pic:cNvPicPr>
                         </pic:nvPicPr>
                         <pic:blipFill>
-                          <a:blip r:embed="rId15" cstate="print">
-                            <a:extLst>
-                              <a:ext uri="{28A0092B-C50C-407E-A947-70E740481C1C}">
-                                <a14:useLocalDpi xmlns:a14="http://schemas.microsoft.com/office/drawing/2010/main" val="0"/>
-                              </a:ext>
-                            </a:extLst>
-                          </a:blip>
-                          <a:srcRect/>
+                          <a:blip r:embed="rId11"/>
                           <a:stretch>
                             <a:fillRect/>
                           </a:stretch>
@@ -695,15 +694,11 @@
                         <pic:spPr bwMode="auto">
                           <a:xfrm>
                             <a:off x="0" y="0"/>
-                            <a:ext cx="605464" cy="1749612"/>
+                            <a:ext cx="593090" cy="1713865"/>
                           </a:xfrm>
                           <a:prstGeom prst="rect">
                             <a:avLst/>
                           </a:prstGeom>
-                          <a:noFill/>
-                          <a:ln>
-                            <a:noFill/>
-                          </a:ln>
                         </pic:spPr>
                       </pic:pic>
                     </a:graphicData>
@@ -716,20 +711,26 @@
         <w:tc>
           <w:tcPr>
             <w:tcW w:w="2254" w:type="dxa"/>
-          </w:tcPr>
-          <w:p>
-            <w:pPr>
-              <w:jc w:val="center"/>
-            </w:pPr>
-            <w:r>
-              <w:rPr>
-                <w:noProof/>
+            <w:tcBorders/>
+          </w:tcPr>
+          <w:p>
+            <w:pPr>
+              <w:pStyle w:val="Normal"/>
+              <w:spacing w:lineRule="auto" w:line="240" w:before="0" w:after="0"/>
+              <w:jc w:val="center"/>
+              <w:rPr>
+                <w:sz w:val="6"/>
+              </w:rPr>
+            </w:pPr>
+            <w:r>
+              <w:rPr>
+                <w:sz w:val="6"/>
               </w:rPr>
               <w:drawing>
-                <wp:inline distT="0" distB="0" distL="0" distR="0" wp14:anchorId="099B3ED2" wp14:editId="370187AB">
-                  <wp:extent cx="817393" cy="1628775"/>
+                <wp:inline distT="0" distB="0" distL="0" distR="0">
+                  <wp:extent cx="817245" cy="1628775"/>
                   <wp:effectExtent l="0" t="0" r="0" b="0"/>
-                  <wp:docPr id="9" name="Picture 9"/>
+                  <wp:docPr id="11" name="Picture 9" descr=""/>
                   <wp:cNvGraphicFramePr>
                     <a:graphicFrameLocks xmlns:a="http://schemas.openxmlformats.org/drawingml/2006/main" noChangeAspect="1"/>
                   </wp:cNvGraphicFramePr>
@@ -737,20 +738,13 @@
                     <a:graphicData uri="http://schemas.openxmlformats.org/drawingml/2006/picture">
                       <pic:pic xmlns:pic="http://schemas.openxmlformats.org/drawingml/2006/picture">
                         <pic:nvPicPr>
-                          <pic:cNvPr id="0" name="Picture 9"/>
+                          <pic:cNvPr id="11" name="Picture 9" descr=""/>
                           <pic:cNvPicPr>
                             <a:picLocks noChangeAspect="1" noChangeArrowheads="1"/>
                           </pic:cNvPicPr>
                         </pic:nvPicPr>
                         <pic:blipFill>
-                          <a:blip r:embed="rId16" cstate="print">
-                            <a:extLst>
-                              <a:ext uri="{28A0092B-C50C-407E-A947-70E740481C1C}">
-                                <a14:useLocalDpi xmlns:a14="http://schemas.microsoft.com/office/drawing/2010/main" val="0"/>
-                              </a:ext>
-                            </a:extLst>
-                          </a:blip>
-                          <a:srcRect/>
+                          <a:blip r:embed="rId12"/>
                           <a:stretch>
                             <a:fillRect/>
                           </a:stretch>
@@ -758,15 +752,11 @@
                         <pic:spPr bwMode="auto">
                           <a:xfrm>
                             <a:off x="0" y="0"/>
-                            <a:ext cx="828361" cy="1650630"/>
+                            <a:ext cx="817245" cy="1628775"/>
                           </a:xfrm>
                           <a:prstGeom prst="rect">
                             <a:avLst/>
                           </a:prstGeom>
-                          <a:noFill/>
-                          <a:ln>
-                            <a:noFill/>
-                          </a:ln>
                         </pic:spPr>
                       </pic:pic>
                     </a:graphicData>
@@ -778,21 +768,27 @@
         </w:tc>
         <w:tc>
           <w:tcPr>
-            <w:tcW w:w="2254" w:type="dxa"/>
-          </w:tcPr>
-          <w:p>
-            <w:pPr>
-              <w:jc w:val="center"/>
-            </w:pPr>
-            <w:r>
-              <w:rPr>
-                <w:noProof/>
+            <w:tcW w:w="2253" w:type="dxa"/>
+            <w:tcBorders/>
+          </w:tcPr>
+          <w:p>
+            <w:pPr>
+              <w:pStyle w:val="Normal"/>
+              <w:spacing w:lineRule="auto" w:line="240" w:before="0" w:after="0"/>
+              <w:jc w:val="center"/>
+              <w:rPr>
+                <w:sz w:val="6"/>
+              </w:rPr>
+            </w:pPr>
+            <w:r>
+              <w:rPr>
+                <w:sz w:val="6"/>
               </w:rPr>
               <w:drawing>
-                <wp:inline distT="0" distB="0" distL="0" distR="0" wp14:anchorId="70DA9641" wp14:editId="66F4866E">
-                  <wp:extent cx="1074526" cy="1714500"/>
+                <wp:inline distT="0" distB="0" distL="0" distR="0">
+                  <wp:extent cx="1074420" cy="1714500"/>
                   <wp:effectExtent l="0" t="0" r="0" b="0"/>
-                  <wp:docPr id="11" name="Picture 11"/>
+                  <wp:docPr id="12" name="Picture 11" descr=""/>
                   <wp:cNvGraphicFramePr>
                     <a:graphicFrameLocks xmlns:a="http://schemas.openxmlformats.org/drawingml/2006/main" noChangeAspect="1"/>
                   </wp:cNvGraphicFramePr>
@@ -800,20 +796,13 @@
                     <a:graphicData uri="http://schemas.openxmlformats.org/drawingml/2006/picture">
                       <pic:pic xmlns:pic="http://schemas.openxmlformats.org/drawingml/2006/picture">
                         <pic:nvPicPr>
-                          <pic:cNvPr id="0" name="Picture 11"/>
+                          <pic:cNvPr id="12" name="Picture 11" descr=""/>
                           <pic:cNvPicPr>
                             <a:picLocks noChangeAspect="1" noChangeArrowheads="1"/>
                           </pic:cNvPicPr>
                         </pic:nvPicPr>
                         <pic:blipFill>
-                          <a:blip r:embed="rId17" cstate="print">
-                            <a:extLst>
-                              <a:ext uri="{28A0092B-C50C-407E-A947-70E740481C1C}">
-                                <a14:useLocalDpi xmlns:a14="http://schemas.microsoft.com/office/drawing/2010/main" val="0"/>
-                              </a:ext>
-                            </a:extLst>
-                          </a:blip>
-                          <a:srcRect/>
+                          <a:blip r:embed="rId13"/>
                           <a:stretch>
                             <a:fillRect/>
                           </a:stretch>
@@ -821,15 +810,11 @@
                         <pic:spPr bwMode="auto">
                           <a:xfrm>
                             <a:off x="0" y="0"/>
-                            <a:ext cx="1081935" cy="1726321"/>
+                            <a:ext cx="1074420" cy="1714500"/>
                           </a:xfrm>
                           <a:prstGeom prst="rect">
                             <a:avLst/>
                           </a:prstGeom>
-                          <a:noFill/>
-                          <a:ln>
-                            <a:noFill/>
-                          </a:ln>
                         </pic:spPr>
                       </pic:pic>
                     </a:graphicData>
@@ -842,33 +827,46 @@
       </w:tr>
       <w:tr>
         <w:trPr>
-          <w:trHeight w:val="2835"/>
+          <w:trHeight w:val="2835" w:hRule="atLeast"/>
         </w:trPr>
         <w:tc>
           <w:tcPr>
             <w:tcW w:w="2254" w:type="dxa"/>
-          </w:tcPr>
-          <w:p>
-            <w:pPr>
-              <w:jc w:val="center"/>
-              <w:rPr>
-                <w:noProof/>
-              </w:rPr>
-            </w:pPr>
-          </w:p>
-          <w:p>
-            <w:pPr>
-              <w:jc w:val="center"/>
-            </w:pPr>
-            <w:r>
-              <w:rPr>
-                <w:noProof/>
+            <w:tcBorders/>
+          </w:tcPr>
+          <w:p>
+            <w:pPr>
+              <w:pStyle w:val="Normal"/>
+              <w:spacing w:lineRule="auto" w:line="240" w:before="0" w:after="0"/>
+              <w:jc w:val="center"/>
+              <w:rPr>
+                <w:sz w:val="6"/>
+              </w:rPr>
+            </w:pPr>
+            <w:r>
+              <w:rPr>
+                <w:sz w:val="6"/>
+              </w:rPr>
+            </w:r>
+          </w:p>
+          <w:p>
+            <w:pPr>
+              <w:pStyle w:val="Normal"/>
+              <w:spacing w:lineRule="auto" w:line="240" w:before="0" w:after="0"/>
+              <w:jc w:val="center"/>
+              <w:rPr>
+                <w:sz w:val="6"/>
+              </w:rPr>
+            </w:pPr>
+            <w:r>
+              <w:rPr>
+                <w:sz w:val="6"/>
               </w:rPr>
               <w:drawing>
-                <wp:inline distT="0" distB="0" distL="0" distR="0" wp14:anchorId="197F7A36" wp14:editId="21A2455E">
+                <wp:inline distT="0" distB="0" distL="0" distR="0">
                   <wp:extent cx="1285875" cy="1085850"/>
-                  <wp:effectExtent l="0" t="0" r="9525" b="0"/>
-                  <wp:docPr id="4" name="Picture 4"/>
+                  <wp:effectExtent l="0" t="0" r="0" b="0"/>
+                  <wp:docPr id="13" name="Picture 4" descr=""/>
                   <wp:cNvGraphicFramePr>
                     <a:graphicFrameLocks xmlns:a="http://schemas.openxmlformats.org/drawingml/2006/main" noChangeAspect="1"/>
                   </wp:cNvGraphicFramePr>
@@ -876,20 +874,13 @@
                     <a:graphicData uri="http://schemas.openxmlformats.org/drawingml/2006/picture">
                       <pic:pic xmlns:pic="http://schemas.openxmlformats.org/drawingml/2006/picture">
                         <pic:nvPicPr>
-                          <pic:cNvPr id="0" name="Picture 4"/>
+                          <pic:cNvPr id="13" name="Picture 4" descr=""/>
                           <pic:cNvPicPr>
                             <a:picLocks noChangeAspect="1" noChangeArrowheads="1"/>
                           </pic:cNvPicPr>
                         </pic:nvPicPr>
                         <pic:blipFill>
-                          <a:blip r:embed="rId18" cstate="print">
-                            <a:extLst>
-                              <a:ext uri="{28A0092B-C50C-407E-A947-70E740481C1C}">
-                                <a14:useLocalDpi xmlns:a14="http://schemas.microsoft.com/office/drawing/2010/main" val="0"/>
-                              </a:ext>
-                            </a:extLst>
-                          </a:blip>
-                          <a:srcRect/>
+                          <a:blip r:embed="rId14"/>
                           <a:stretch>
                             <a:fillRect/>
                           </a:stretch>
@@ -902,10 +893,6 @@
                           <a:prstGeom prst="rect">
                             <a:avLst/>
                           </a:prstGeom>
-                          <a:noFill/>
-                          <a:ln>
-                            <a:noFill/>
-                          </a:ln>
                         </pic:spPr>
                       </pic:pic>
                     </a:graphicData>
@@ -918,28 +905,41 @@
         <w:tc>
           <w:tcPr>
             <w:tcW w:w="2254" w:type="dxa"/>
-          </w:tcPr>
-          <w:p>
-            <w:pPr>
-              <w:jc w:val="center"/>
-              <w:rPr>
-                <w:noProof/>
-              </w:rPr>
-            </w:pPr>
-          </w:p>
-          <w:p>
-            <w:pPr>
-              <w:jc w:val="center"/>
-            </w:pPr>
-            <w:r>
-              <w:rPr>
-                <w:noProof/>
+            <w:tcBorders/>
+          </w:tcPr>
+          <w:p>
+            <w:pPr>
+              <w:pStyle w:val="Normal"/>
+              <w:spacing w:lineRule="auto" w:line="240" w:before="0" w:after="0"/>
+              <w:jc w:val="center"/>
+              <w:rPr>
+                <w:sz w:val="6"/>
+              </w:rPr>
+            </w:pPr>
+            <w:r>
+              <w:rPr>
+                <w:sz w:val="6"/>
+              </w:rPr>
+            </w:r>
+          </w:p>
+          <w:p>
+            <w:pPr>
+              <w:pStyle w:val="Normal"/>
+              <w:spacing w:lineRule="auto" w:line="240" w:before="0" w:after="0"/>
+              <w:jc w:val="center"/>
+              <w:rPr>
+                <w:sz w:val="6"/>
+              </w:rPr>
+            </w:pPr>
+            <w:r>
+              <w:rPr>
+                <w:sz w:val="6"/>
               </w:rPr>
               <w:drawing>
-                <wp:inline distT="0" distB="0" distL="0" distR="0" wp14:anchorId="1E3AE654" wp14:editId="4AFA42D2">
+                <wp:inline distT="0" distB="0" distL="0" distR="0">
                   <wp:extent cx="1295400" cy="1085850"/>
                   <wp:effectExtent l="0" t="0" r="0" b="0"/>
-                  <wp:docPr id="14" name="Picture 14"/>
+                  <wp:docPr id="14" name="Picture 14" descr=""/>
                   <wp:cNvGraphicFramePr>
                     <a:graphicFrameLocks xmlns:a="http://schemas.openxmlformats.org/drawingml/2006/main" noChangeAspect="1"/>
                   </wp:cNvGraphicFramePr>
@@ -947,20 +947,13 @@
                     <a:graphicData uri="http://schemas.openxmlformats.org/drawingml/2006/picture">
                       <pic:pic xmlns:pic="http://schemas.openxmlformats.org/drawingml/2006/picture">
                         <pic:nvPicPr>
-                          <pic:cNvPr id="0" name="Picture 14"/>
+                          <pic:cNvPr id="14" name="Picture 14" descr=""/>
                           <pic:cNvPicPr>
                             <a:picLocks noChangeAspect="1" noChangeArrowheads="1"/>
                           </pic:cNvPicPr>
                         </pic:nvPicPr>
                         <pic:blipFill>
-                          <a:blip r:embed="rId19" cstate="print">
-                            <a:extLst>
-                              <a:ext uri="{28A0092B-C50C-407E-A947-70E740481C1C}">
-                                <a14:useLocalDpi xmlns:a14="http://schemas.microsoft.com/office/drawing/2010/main" val="0"/>
-                              </a:ext>
-                            </a:extLst>
-                          </a:blip>
-                          <a:srcRect/>
+                          <a:blip r:embed="rId15"/>
                           <a:stretch>
                             <a:fillRect/>
                           </a:stretch>
@@ -973,10 +966,6 @@
                           <a:prstGeom prst="rect">
                             <a:avLst/>
                           </a:prstGeom>
-                          <a:noFill/>
-                          <a:ln>
-                            <a:noFill/>
-                          </a:ln>
                         </pic:spPr>
                       </pic:pic>
                     </a:graphicData>
@@ -989,28 +978,41 @@
         <w:tc>
           <w:tcPr>
             <w:tcW w:w="2254" w:type="dxa"/>
-          </w:tcPr>
-          <w:p>
-            <w:pPr>
-              <w:jc w:val="center"/>
-              <w:rPr>
-                <w:noProof/>
-              </w:rPr>
-            </w:pPr>
-          </w:p>
-          <w:p>
-            <w:pPr>
-              <w:jc w:val="center"/>
-            </w:pPr>
-            <w:r>
-              <w:rPr>
-                <w:noProof/>
+            <w:tcBorders/>
+          </w:tcPr>
+          <w:p>
+            <w:pPr>
+              <w:pStyle w:val="Normal"/>
+              <w:spacing w:lineRule="auto" w:line="240" w:before="0" w:after="0"/>
+              <w:jc w:val="center"/>
+              <w:rPr>
+                <w:sz w:val="6"/>
+              </w:rPr>
+            </w:pPr>
+            <w:r>
+              <w:rPr>
+                <w:sz w:val="6"/>
+              </w:rPr>
+            </w:r>
+          </w:p>
+          <w:p>
+            <w:pPr>
+              <w:pStyle w:val="Normal"/>
+              <w:spacing w:lineRule="auto" w:line="240" w:before="0" w:after="0"/>
+              <w:jc w:val="center"/>
+              <w:rPr>
+                <w:sz w:val="6"/>
+              </w:rPr>
+            </w:pPr>
+            <w:r>
+              <w:rPr>
+                <w:sz w:val="6"/>
               </w:rPr>
               <w:drawing>
-                <wp:inline distT="0" distB="0" distL="0" distR="0" wp14:anchorId="0D8EA5C6" wp14:editId="30826AD2">
+                <wp:inline distT="0" distB="0" distL="0" distR="0">
                   <wp:extent cx="1294130" cy="1430020"/>
-                  <wp:effectExtent l="0" t="0" r="1270" b="0"/>
-                  <wp:docPr id="17" name="Picture 17"/>
+                  <wp:effectExtent l="0" t="0" r="0" b="0"/>
+                  <wp:docPr id="15" name="Picture 17" descr=""/>
                   <wp:cNvGraphicFramePr>
                     <a:graphicFrameLocks xmlns:a="http://schemas.openxmlformats.org/drawingml/2006/main" noChangeAspect="1"/>
                   </wp:cNvGraphicFramePr>
@@ -1018,21 +1020,17 @@
                     <a:graphicData uri="http://schemas.openxmlformats.org/drawingml/2006/picture">
                       <pic:pic xmlns:pic="http://schemas.openxmlformats.org/drawingml/2006/picture">
                         <pic:nvPicPr>
-                          <pic:cNvPr id="0" name="Picture 1"/>
+                          <pic:cNvPr id="15" name="Picture 17" descr=""/>
                           <pic:cNvPicPr>
                             <a:picLocks noChangeAspect="1" noChangeArrowheads="1"/>
                           </pic:cNvPicPr>
                         </pic:nvPicPr>
-                        <pic:blipFill rotWithShape="1">
-                          <a:blip r:embed="rId20" cstate="print">
-                            <a:extLst>
-                              <a:ext uri="{28A0092B-C50C-407E-A947-70E740481C1C}">
-                                <a14:useLocalDpi xmlns:a14="http://schemas.microsoft.com/office/drawing/2010/main" val="0"/>
-                              </a:ext>
-                            </a:extLst>
-                          </a:blip>
-                          <a:srcRect t="26309"/>
-                          <a:stretch/>
+                        <pic:blipFill>
+                          <a:blip r:embed="rId16"/>
+                          <a:srcRect l="0" t="26298" r="0" b="0"/>
+                          <a:stretch>
+                            <a:fillRect/>
+                          </a:stretch>
                         </pic:blipFill>
                         <pic:spPr bwMode="auto">
                           <a:xfrm>
@@ -1042,15 +1040,6 @@
                           <a:prstGeom prst="rect">
                             <a:avLst/>
                           </a:prstGeom>
-                          <a:noFill/>
-                          <a:ln>
-                            <a:noFill/>
-                          </a:ln>
-                          <a:extLst>
-                            <a:ext uri="{53640926-AAD7-44D8-BBD7-CCE9431645EC}">
-                              <a14:shadowObscured xmlns:a14="http://schemas.microsoft.com/office/drawing/2010/main"/>
-                            </a:ext>
-                          </a:extLst>
                         </pic:spPr>
                       </pic:pic>
                     </a:graphicData>
@@ -1062,29 +1051,42 @@
         </w:tc>
         <w:tc>
           <w:tcPr>
-            <w:tcW w:w="2254" w:type="dxa"/>
-          </w:tcPr>
-          <w:p>
-            <w:pPr>
-              <w:jc w:val="center"/>
-              <w:rPr>
-                <w:noProof/>
-              </w:rPr>
-            </w:pPr>
-          </w:p>
-          <w:p>
-            <w:pPr>
-              <w:jc w:val="center"/>
-            </w:pPr>
-            <w:r>
-              <w:rPr>
-                <w:noProof/>
+            <w:tcW w:w="2253" w:type="dxa"/>
+            <w:tcBorders/>
+          </w:tcPr>
+          <w:p>
+            <w:pPr>
+              <w:pStyle w:val="Normal"/>
+              <w:spacing w:lineRule="auto" w:line="240" w:before="0" w:after="0"/>
+              <w:jc w:val="center"/>
+              <w:rPr>
+                <w:sz w:val="6"/>
+              </w:rPr>
+            </w:pPr>
+            <w:r>
+              <w:rPr>
+                <w:sz w:val="6"/>
+              </w:rPr>
+            </w:r>
+          </w:p>
+          <w:p>
+            <w:pPr>
+              <w:pStyle w:val="Normal"/>
+              <w:spacing w:lineRule="auto" w:line="240" w:before="0" w:after="0"/>
+              <w:jc w:val="center"/>
+              <w:rPr>
+                <w:sz w:val="6"/>
+              </w:rPr>
+            </w:pPr>
+            <w:r>
+              <w:rPr>
+                <w:sz w:val="6"/>
               </w:rPr>
               <w:drawing>
-                <wp:inline distT="0" distB="0" distL="0" distR="0" wp14:anchorId="50016E2C" wp14:editId="61EC759C">
+                <wp:inline distT="0" distB="0" distL="0" distR="0">
                   <wp:extent cx="1295400" cy="1419225"/>
-                  <wp:effectExtent l="0" t="0" r="0" b="9525"/>
-                  <wp:docPr id="16" name="Picture 16"/>
+                  <wp:effectExtent l="0" t="0" r="0" b="0"/>
+                  <wp:docPr id="16" name="Picture 16" descr=""/>
                   <wp:cNvGraphicFramePr>
                     <a:graphicFrameLocks xmlns:a="http://schemas.openxmlformats.org/drawingml/2006/main" noChangeAspect="1"/>
                   </wp:cNvGraphicFramePr>
@@ -1092,20 +1094,13 @@
                     <a:graphicData uri="http://schemas.openxmlformats.org/drawingml/2006/picture">
                       <pic:pic xmlns:pic="http://schemas.openxmlformats.org/drawingml/2006/picture">
                         <pic:nvPicPr>
-                          <pic:cNvPr id="0" name="Picture 16"/>
+                          <pic:cNvPr id="16" name="Picture 16" descr=""/>
                           <pic:cNvPicPr>
                             <a:picLocks noChangeAspect="1" noChangeArrowheads="1"/>
                           </pic:cNvPicPr>
                         </pic:nvPicPr>
                         <pic:blipFill>
-                          <a:blip r:embed="rId21" cstate="print">
-                            <a:extLst>
-                              <a:ext uri="{28A0092B-C50C-407E-A947-70E740481C1C}">
-                                <a14:useLocalDpi xmlns:a14="http://schemas.microsoft.com/office/drawing/2010/main" val="0"/>
-                              </a:ext>
-                            </a:extLst>
-                          </a:blip>
-                          <a:srcRect/>
+                          <a:blip r:embed="rId17"/>
                           <a:stretch>
                             <a:fillRect/>
                           </a:stretch>
@@ -1118,10 +1113,6 @@
                           <a:prstGeom prst="rect">
                             <a:avLst/>
                           </a:prstGeom>
-                          <a:noFill/>
-                          <a:ln>
-                            <a:noFill/>
-                          </a:ln>
                         </pic:spPr>
                       </pic:pic>
                     </a:graphicData>
@@ -1135,15 +1126,30 @@
     </w:tbl>
     <w:p>
       <w:pPr>
+        <w:pStyle w:val="Normal"/>
         <w:tabs>
-          <w:tab w:val="left" w:pos="5940"/>
+          <w:tab w:val="clear" w:pos="720"/>
+          <w:tab w:val="left" w:pos="5940" w:leader="none"/>
         </w:tabs>
+        <w:rPr>
+          <w:sz w:val="6"/>
+        </w:rPr>
       </w:pPr>
       <w:r>
+        <w:rPr>
+          <w:sz w:val="6"/>
+        </w:rPr>
         <w:tab/>
       </w:r>
     </w:p>
     <w:p>
+      <w:pPr>
+        <w:pStyle w:val="Normal"/>
+        <w:rPr/>
+      </w:pPr>
+      <w:r>
+        <w:rPr/>
+      </w:r>
       <w:r>
         <w:br w:type="page"/>
       </w:r>
@@ -1151,46 +1157,63 @@
     <w:tbl>
       <w:tblPr>
         <w:tblStyle w:val="TableGrid"/>
-        <w:tblW w:w="0" w:type="auto"/>
-        <w:tblLayout w:type="fixed"/>
-        <w:tblLook w:val="04A0" w:firstRow="1" w:lastRow="0" w:firstColumn="1" w:lastColumn="0" w:noHBand="0" w:noVBand="1"/>
+        <w:tblW w:w="9016" w:type="dxa"/>
+        <w:jc w:val="left"/>
+        <w:tblInd w:w="0" w:type="dxa"/>
+        <w:tblCellMar>
+          <w:top w:w="0" w:type="dxa"/>
+          <w:left w:w="108" w:type="dxa"/>
+          <w:bottom w:w="0" w:type="dxa"/>
+          <w:right w:w="108" w:type="dxa"/>
+        </w:tblCellMar>
+        <w:tblLook w:val="04a0" w:noHBand="0" w:noVBand="1" w:firstColumn="1" w:lastRow="0" w:lastColumn="0" w:firstRow="1"/>
       </w:tblPr>
       <w:tblGrid>
         <w:gridCol w:w="2254"/>
         <w:gridCol w:w="2254"/>
         <w:gridCol w:w="2254"/>
-        <w:gridCol w:w="2254"/>
+        <w:gridCol w:w="2253"/>
       </w:tblGrid>
       <w:tr>
         <w:trPr>
-          <w:trHeight w:val="2835"/>
+          <w:trHeight w:val="2835" w:hRule="atLeast"/>
         </w:trPr>
         <w:tc>
           <w:tcPr>
             <w:tcW w:w="2254" w:type="dxa"/>
-          </w:tcPr>
-          <w:p>
-            <w:pPr>
-              <w:jc w:val="center"/>
-              <w:rPr>
-                <w:noProof/>
-                <w:sz w:val="72"/>
-                <w:szCs w:val="72"/>
-              </w:rPr>
-            </w:pPr>
-          </w:p>
-          <w:p>
-            <w:pPr>
-              <w:jc w:val="center"/>
-              <w:rPr>
-                <w:sz w:val="72"/>
-                <w:szCs w:val="72"/>
-              </w:rPr>
-            </w:pPr>
-            <w:r>
-              <w:rPr>
-                <w:noProof/>
-                <w:sz w:val="72"/>
+            <w:tcBorders/>
+          </w:tcPr>
+          <w:p>
+            <w:pPr>
+              <w:pStyle w:val="Normal"/>
+              <w:pageBreakBefore/>
+              <w:spacing w:lineRule="auto" w:line="240" w:before="0" w:after="0"/>
+              <w:jc w:val="center"/>
+              <w:rPr>
+                <w:sz w:val="56"/>
+                <w:szCs w:val="72"/>
+              </w:rPr>
+            </w:pPr>
+            <w:r>
+              <w:rPr>
+                <w:sz w:val="56"/>
+                <w:szCs w:val="72"/>
+              </w:rPr>
+            </w:r>
+          </w:p>
+          <w:p>
+            <w:pPr>
+              <w:pStyle w:val="Normal"/>
+              <w:spacing w:lineRule="auto" w:line="240" w:before="0" w:after="0"/>
+              <w:jc w:val="center"/>
+              <w:rPr>
+                <w:sz w:val="56"/>
+                <w:szCs w:val="72"/>
+              </w:rPr>
+            </w:pPr>
+            <w:r>
+              <w:rPr>
+                <w:sz w:val="56"/>
                 <w:szCs w:val="72"/>
               </w:rPr>
               <w:t>tree</w:t>
@@ -1200,29 +1223,38 @@
         <w:tc>
           <w:tcPr>
             <w:tcW w:w="2254" w:type="dxa"/>
-          </w:tcPr>
-          <w:p>
-            <w:pPr>
-              <w:jc w:val="center"/>
-              <w:rPr>
-                <w:noProof/>
-                <w:sz w:val="72"/>
-                <w:szCs w:val="72"/>
-              </w:rPr>
-            </w:pPr>
-          </w:p>
-          <w:p>
-            <w:pPr>
-              <w:jc w:val="center"/>
-              <w:rPr>
-                <w:sz w:val="72"/>
-                <w:szCs w:val="72"/>
-              </w:rPr>
-            </w:pPr>
-            <w:r>
-              <w:rPr>
-                <w:noProof/>
-                <w:sz w:val="72"/>
+            <w:tcBorders/>
+          </w:tcPr>
+          <w:p>
+            <w:pPr>
+              <w:pStyle w:val="Normal"/>
+              <w:spacing w:lineRule="auto" w:line="240" w:before="0" w:after="0"/>
+              <w:jc w:val="center"/>
+              <w:rPr>
+                <w:sz w:val="56"/>
+                <w:szCs w:val="72"/>
+              </w:rPr>
+            </w:pPr>
+            <w:r>
+              <w:rPr>
+                <w:sz w:val="56"/>
+                <w:szCs w:val="72"/>
+              </w:rPr>
+            </w:r>
+          </w:p>
+          <w:p>
+            <w:pPr>
+              <w:pStyle w:val="Normal"/>
+              <w:spacing w:lineRule="auto" w:line="240" w:before="0" w:after="0"/>
+              <w:jc w:val="center"/>
+              <w:rPr>
+                <w:sz w:val="56"/>
+                <w:szCs w:val="72"/>
+              </w:rPr>
+            </w:pPr>
+            <w:r>
+              <w:rPr>
+                <w:sz w:val="56"/>
                 <w:szCs w:val="72"/>
               </w:rPr>
               <w:t>leaf</w:t>
@@ -1232,29 +1264,38 @@
         <w:tc>
           <w:tcPr>
             <w:tcW w:w="2254" w:type="dxa"/>
-          </w:tcPr>
-          <w:p>
-            <w:pPr>
-              <w:jc w:val="center"/>
-              <w:rPr>
-                <w:noProof/>
-                <w:sz w:val="72"/>
-                <w:szCs w:val="72"/>
-              </w:rPr>
-            </w:pPr>
-          </w:p>
-          <w:p>
-            <w:pPr>
-              <w:jc w:val="center"/>
-              <w:rPr>
-                <w:sz w:val="72"/>
-                <w:szCs w:val="72"/>
-              </w:rPr>
-            </w:pPr>
-            <w:r>
-              <w:rPr>
-                <w:noProof/>
-                <w:sz w:val="72"/>
+            <w:tcBorders/>
+          </w:tcPr>
+          <w:p>
+            <w:pPr>
+              <w:pStyle w:val="Normal"/>
+              <w:spacing w:lineRule="auto" w:line="240" w:before="0" w:after="0"/>
+              <w:jc w:val="center"/>
+              <w:rPr>
+                <w:sz w:val="56"/>
+                <w:szCs w:val="72"/>
+              </w:rPr>
+            </w:pPr>
+            <w:r>
+              <w:rPr>
+                <w:sz w:val="56"/>
+                <w:szCs w:val="72"/>
+              </w:rPr>
+            </w:r>
+          </w:p>
+          <w:p>
+            <w:pPr>
+              <w:pStyle w:val="Normal"/>
+              <w:spacing w:lineRule="auto" w:line="240" w:before="0" w:after="0"/>
+              <w:jc w:val="center"/>
+              <w:rPr>
+                <w:sz w:val="56"/>
+                <w:szCs w:val="72"/>
+              </w:rPr>
+            </w:pPr>
+            <w:r>
+              <w:rPr>
+                <w:sz w:val="56"/>
                 <w:szCs w:val="72"/>
               </w:rPr>
               <w:t>flower</w:t>
@@ -1263,30 +1304,39 @@
         </w:tc>
         <w:tc>
           <w:tcPr>
-            <w:tcW w:w="2254" w:type="dxa"/>
-          </w:tcPr>
-          <w:p>
-            <w:pPr>
-              <w:jc w:val="center"/>
-              <w:rPr>
-                <w:noProof/>
-                <w:sz w:val="72"/>
-                <w:szCs w:val="72"/>
-              </w:rPr>
-            </w:pPr>
-          </w:p>
-          <w:p>
-            <w:pPr>
-              <w:jc w:val="center"/>
-              <w:rPr>
-                <w:sz w:val="72"/>
-                <w:szCs w:val="72"/>
-              </w:rPr>
-            </w:pPr>
-            <w:r>
-              <w:rPr>
-                <w:noProof/>
-                <w:sz w:val="72"/>
+            <w:tcW w:w="2253" w:type="dxa"/>
+            <w:tcBorders/>
+          </w:tcPr>
+          <w:p>
+            <w:pPr>
+              <w:pStyle w:val="Normal"/>
+              <w:spacing w:lineRule="auto" w:line="240" w:before="0" w:after="0"/>
+              <w:jc w:val="center"/>
+              <w:rPr>
+                <w:sz w:val="56"/>
+                <w:szCs w:val="72"/>
+              </w:rPr>
+            </w:pPr>
+            <w:r>
+              <w:rPr>
+                <w:sz w:val="56"/>
+                <w:szCs w:val="72"/>
+              </w:rPr>
+            </w:r>
+          </w:p>
+          <w:p>
+            <w:pPr>
+              <w:pStyle w:val="Normal"/>
+              <w:spacing w:lineRule="auto" w:line="240" w:before="0" w:after="0"/>
+              <w:jc w:val="center"/>
+              <w:rPr>
+                <w:sz w:val="56"/>
+                <w:szCs w:val="72"/>
+              </w:rPr>
+            </w:pPr>
+            <w:r>
+              <w:rPr>
+                <w:sz w:val="56"/>
                 <w:szCs w:val="72"/>
               </w:rPr>
               <w:t>bench</w:t>
@@ -1296,34 +1346,43 @@
       </w:tr>
       <w:tr>
         <w:trPr>
-          <w:trHeight w:val="2835"/>
+          <w:trHeight w:val="2835" w:hRule="atLeast"/>
         </w:trPr>
         <w:tc>
           <w:tcPr>
             <w:tcW w:w="2254" w:type="dxa"/>
-          </w:tcPr>
-          <w:p>
-            <w:pPr>
-              <w:jc w:val="center"/>
-              <w:rPr>
-                <w:noProof/>
-                <w:sz w:val="72"/>
-                <w:szCs w:val="72"/>
-              </w:rPr>
-            </w:pPr>
-          </w:p>
-          <w:p>
-            <w:pPr>
-              <w:jc w:val="center"/>
-              <w:rPr>
-                <w:sz w:val="72"/>
-                <w:szCs w:val="72"/>
-              </w:rPr>
-            </w:pPr>
-            <w:r>
-              <w:rPr>
-                <w:noProof/>
-                <w:sz w:val="72"/>
+            <w:tcBorders/>
+          </w:tcPr>
+          <w:p>
+            <w:pPr>
+              <w:pStyle w:val="Normal"/>
+              <w:spacing w:lineRule="auto" w:line="240" w:before="0" w:after="0"/>
+              <w:jc w:val="center"/>
+              <w:rPr>
+                <w:sz w:val="56"/>
+                <w:szCs w:val="72"/>
+              </w:rPr>
+            </w:pPr>
+            <w:r>
+              <w:rPr>
+                <w:sz w:val="56"/>
+                <w:szCs w:val="72"/>
+              </w:rPr>
+            </w:r>
+          </w:p>
+          <w:p>
+            <w:pPr>
+              <w:pStyle w:val="Normal"/>
+              <w:spacing w:lineRule="auto" w:line="240" w:before="0" w:after="0"/>
+              <w:jc w:val="center"/>
+              <w:rPr>
+                <w:sz w:val="56"/>
+                <w:szCs w:val="72"/>
+              </w:rPr>
+            </w:pPr>
+            <w:r>
+              <w:rPr>
+                <w:sz w:val="56"/>
                 <w:szCs w:val="72"/>
               </w:rPr>
               <w:t>bird</w:t>
@@ -1333,29 +1392,38 @@
         <w:tc>
           <w:tcPr>
             <w:tcW w:w="2254" w:type="dxa"/>
-          </w:tcPr>
-          <w:p>
-            <w:pPr>
-              <w:jc w:val="center"/>
-              <w:rPr>
-                <w:noProof/>
-                <w:sz w:val="72"/>
-                <w:szCs w:val="72"/>
-              </w:rPr>
-            </w:pPr>
-          </w:p>
-          <w:p>
-            <w:pPr>
-              <w:jc w:val="center"/>
-              <w:rPr>
-                <w:sz w:val="72"/>
-                <w:szCs w:val="72"/>
-              </w:rPr>
-            </w:pPr>
-            <w:r>
-              <w:rPr>
-                <w:noProof/>
-                <w:sz w:val="72"/>
+            <w:tcBorders/>
+          </w:tcPr>
+          <w:p>
+            <w:pPr>
+              <w:pStyle w:val="Normal"/>
+              <w:spacing w:lineRule="auto" w:line="240" w:before="0" w:after="0"/>
+              <w:jc w:val="center"/>
+              <w:rPr>
+                <w:sz w:val="56"/>
+                <w:szCs w:val="72"/>
+              </w:rPr>
+            </w:pPr>
+            <w:r>
+              <w:rPr>
+                <w:sz w:val="56"/>
+                <w:szCs w:val="72"/>
+              </w:rPr>
+            </w:r>
+          </w:p>
+          <w:p>
+            <w:pPr>
+              <w:pStyle w:val="Normal"/>
+              <w:spacing w:lineRule="auto" w:line="240" w:before="0" w:after="0"/>
+              <w:jc w:val="center"/>
+              <w:rPr>
+                <w:sz w:val="56"/>
+                <w:szCs w:val="72"/>
+              </w:rPr>
+            </w:pPr>
+            <w:r>
+              <w:rPr>
+                <w:sz w:val="56"/>
                 <w:szCs w:val="72"/>
               </w:rPr>
               <w:t>bee</w:t>
@@ -1365,29 +1433,38 @@
         <w:tc>
           <w:tcPr>
             <w:tcW w:w="2254" w:type="dxa"/>
-          </w:tcPr>
-          <w:p>
-            <w:pPr>
-              <w:jc w:val="center"/>
-              <w:rPr>
-                <w:noProof/>
-                <w:sz w:val="72"/>
-                <w:szCs w:val="72"/>
-              </w:rPr>
-            </w:pPr>
-          </w:p>
-          <w:p>
-            <w:pPr>
-              <w:jc w:val="center"/>
-              <w:rPr>
-                <w:sz w:val="72"/>
-                <w:szCs w:val="72"/>
-              </w:rPr>
-            </w:pPr>
-            <w:r>
-              <w:rPr>
-                <w:noProof/>
-                <w:sz w:val="72"/>
+            <w:tcBorders/>
+          </w:tcPr>
+          <w:p>
+            <w:pPr>
+              <w:pStyle w:val="Normal"/>
+              <w:spacing w:lineRule="auto" w:line="240" w:before="0" w:after="0"/>
+              <w:jc w:val="center"/>
+              <w:rPr>
+                <w:sz w:val="56"/>
+                <w:szCs w:val="72"/>
+              </w:rPr>
+            </w:pPr>
+            <w:r>
+              <w:rPr>
+                <w:sz w:val="56"/>
+                <w:szCs w:val="72"/>
+              </w:rPr>
+            </w:r>
+          </w:p>
+          <w:p>
+            <w:pPr>
+              <w:pStyle w:val="Normal"/>
+              <w:spacing w:lineRule="auto" w:line="240" w:before="0" w:after="0"/>
+              <w:jc w:val="center"/>
+              <w:rPr>
+                <w:sz w:val="56"/>
+                <w:szCs w:val="72"/>
+              </w:rPr>
+            </w:pPr>
+            <w:r>
+              <w:rPr>
+                <w:sz w:val="56"/>
                 <w:szCs w:val="72"/>
               </w:rPr>
               <w:t>pegs</w:t>
@@ -1396,30 +1473,39 @@
         </w:tc>
         <w:tc>
           <w:tcPr>
-            <w:tcW w:w="2254" w:type="dxa"/>
-          </w:tcPr>
-          <w:p>
-            <w:pPr>
-              <w:jc w:val="center"/>
-              <w:rPr>
-                <w:noProof/>
-                <w:sz w:val="72"/>
-                <w:szCs w:val="72"/>
-              </w:rPr>
-            </w:pPr>
-          </w:p>
-          <w:p>
-            <w:pPr>
-              <w:jc w:val="center"/>
-              <w:rPr>
-                <w:sz w:val="72"/>
-                <w:szCs w:val="72"/>
-              </w:rPr>
-            </w:pPr>
-            <w:r>
-              <w:rPr>
-                <w:noProof/>
-                <w:sz w:val="72"/>
+            <w:tcW w:w="2253" w:type="dxa"/>
+            <w:tcBorders/>
+          </w:tcPr>
+          <w:p>
+            <w:pPr>
+              <w:pStyle w:val="Normal"/>
+              <w:spacing w:lineRule="auto" w:line="240" w:before="0" w:after="0"/>
+              <w:jc w:val="center"/>
+              <w:rPr>
+                <w:sz w:val="56"/>
+                <w:szCs w:val="72"/>
+              </w:rPr>
+            </w:pPr>
+            <w:r>
+              <w:rPr>
+                <w:sz w:val="56"/>
+                <w:szCs w:val="72"/>
+              </w:rPr>
+            </w:r>
+          </w:p>
+          <w:p>
+            <w:pPr>
+              <w:pStyle w:val="Normal"/>
+              <w:spacing w:lineRule="auto" w:line="240" w:before="0" w:after="0"/>
+              <w:jc w:val="center"/>
+              <w:rPr>
+                <w:sz w:val="56"/>
+                <w:szCs w:val="72"/>
+              </w:rPr>
+            </w:pPr>
+            <w:r>
+              <w:rPr>
+                <w:sz w:val="56"/>
                 <w:szCs w:val="72"/>
               </w:rPr>
               <w:t>bucket</w:t>
@@ -1429,34 +1515,43 @@
       </w:tr>
       <w:tr>
         <w:trPr>
-          <w:trHeight w:val="2835"/>
+          <w:trHeight w:val="2835" w:hRule="atLeast"/>
         </w:trPr>
         <w:tc>
           <w:tcPr>
             <w:tcW w:w="2254" w:type="dxa"/>
-          </w:tcPr>
-          <w:p>
-            <w:pPr>
-              <w:jc w:val="center"/>
-              <w:rPr>
-                <w:noProof/>
-                <w:sz w:val="72"/>
-                <w:szCs w:val="72"/>
-              </w:rPr>
-            </w:pPr>
-          </w:p>
-          <w:p>
-            <w:pPr>
-              <w:jc w:val="center"/>
-              <w:rPr>
-                <w:sz w:val="72"/>
-                <w:szCs w:val="72"/>
-              </w:rPr>
-            </w:pPr>
-            <w:r>
-              <w:rPr>
-                <w:noProof/>
-                <w:sz w:val="72"/>
+            <w:tcBorders/>
+          </w:tcPr>
+          <w:p>
+            <w:pPr>
+              <w:pStyle w:val="Normal"/>
+              <w:spacing w:lineRule="auto" w:line="240" w:before="0" w:after="0"/>
+              <w:jc w:val="center"/>
+              <w:rPr>
+                <w:sz w:val="56"/>
+                <w:szCs w:val="72"/>
+              </w:rPr>
+            </w:pPr>
+            <w:r>
+              <w:rPr>
+                <w:sz w:val="56"/>
+                <w:szCs w:val="72"/>
+              </w:rPr>
+            </w:r>
+          </w:p>
+          <w:p>
+            <w:pPr>
+              <w:pStyle w:val="Normal"/>
+              <w:spacing w:lineRule="auto" w:line="240" w:before="0" w:after="0"/>
+              <w:jc w:val="center"/>
+              <w:rPr>
+                <w:sz w:val="56"/>
+                <w:szCs w:val="72"/>
+              </w:rPr>
+            </w:pPr>
+            <w:r>
+              <w:rPr>
+                <w:sz w:val="56"/>
                 <w:szCs w:val="72"/>
               </w:rPr>
               <w:t>brush</w:t>
@@ -1466,29 +1561,38 @@
         <w:tc>
           <w:tcPr>
             <w:tcW w:w="2254" w:type="dxa"/>
-          </w:tcPr>
-          <w:p>
-            <w:pPr>
-              <w:jc w:val="center"/>
-              <w:rPr>
-                <w:noProof/>
-                <w:sz w:val="72"/>
-                <w:szCs w:val="72"/>
-              </w:rPr>
-            </w:pPr>
-          </w:p>
-          <w:p>
-            <w:pPr>
-              <w:jc w:val="center"/>
-              <w:rPr>
-                <w:sz w:val="72"/>
-                <w:szCs w:val="72"/>
-              </w:rPr>
-            </w:pPr>
-            <w:r>
-              <w:rPr>
-                <w:noProof/>
-                <w:sz w:val="72"/>
+            <w:tcBorders/>
+          </w:tcPr>
+          <w:p>
+            <w:pPr>
+              <w:pStyle w:val="Normal"/>
+              <w:spacing w:lineRule="auto" w:line="240" w:before="0" w:after="0"/>
+              <w:jc w:val="center"/>
+              <w:rPr>
+                <w:sz w:val="56"/>
+                <w:szCs w:val="72"/>
+              </w:rPr>
+            </w:pPr>
+            <w:r>
+              <w:rPr>
+                <w:sz w:val="56"/>
+                <w:szCs w:val="72"/>
+              </w:rPr>
+            </w:r>
+          </w:p>
+          <w:p>
+            <w:pPr>
+              <w:pStyle w:val="Normal"/>
+              <w:spacing w:lineRule="auto" w:line="240" w:before="0" w:after="0"/>
+              <w:jc w:val="center"/>
+              <w:rPr>
+                <w:sz w:val="56"/>
+                <w:szCs w:val="72"/>
+              </w:rPr>
+            </w:pPr>
+            <w:r>
+              <w:rPr>
+                <w:sz w:val="56"/>
                 <w:szCs w:val="72"/>
               </w:rPr>
               <w:t>fork</w:t>
@@ -1498,29 +1602,38 @@
         <w:tc>
           <w:tcPr>
             <w:tcW w:w="2254" w:type="dxa"/>
-          </w:tcPr>
-          <w:p>
-            <w:pPr>
-              <w:jc w:val="center"/>
-              <w:rPr>
-                <w:noProof/>
-                <w:sz w:val="72"/>
-                <w:szCs w:val="72"/>
-              </w:rPr>
-            </w:pPr>
-          </w:p>
-          <w:p>
-            <w:pPr>
-              <w:jc w:val="center"/>
-              <w:rPr>
-                <w:sz w:val="72"/>
-                <w:szCs w:val="72"/>
-              </w:rPr>
-            </w:pPr>
-            <w:r>
-              <w:rPr>
-                <w:noProof/>
-                <w:sz w:val="72"/>
+            <w:tcBorders/>
+          </w:tcPr>
+          <w:p>
+            <w:pPr>
+              <w:pStyle w:val="Normal"/>
+              <w:spacing w:lineRule="auto" w:line="240" w:before="0" w:after="0"/>
+              <w:jc w:val="center"/>
+              <w:rPr>
+                <w:sz w:val="56"/>
+                <w:szCs w:val="72"/>
+              </w:rPr>
+            </w:pPr>
+            <w:r>
+              <w:rPr>
+                <w:sz w:val="56"/>
+                <w:szCs w:val="72"/>
+              </w:rPr>
+            </w:r>
+          </w:p>
+          <w:p>
+            <w:pPr>
+              <w:pStyle w:val="Normal"/>
+              <w:spacing w:lineRule="auto" w:line="240" w:before="0" w:after="0"/>
+              <w:jc w:val="center"/>
+              <w:rPr>
+                <w:sz w:val="56"/>
+                <w:szCs w:val="72"/>
+              </w:rPr>
+            </w:pPr>
+            <w:r>
+              <w:rPr>
+                <w:sz w:val="56"/>
                 <w:szCs w:val="72"/>
               </w:rPr>
               <w:t>spade</w:t>
@@ -1529,30 +1642,39 @@
         </w:tc>
         <w:tc>
           <w:tcPr>
-            <w:tcW w:w="2254" w:type="dxa"/>
-          </w:tcPr>
-          <w:p>
-            <w:pPr>
-              <w:jc w:val="center"/>
-              <w:rPr>
-                <w:noProof/>
-                <w:sz w:val="72"/>
-                <w:szCs w:val="72"/>
-              </w:rPr>
-            </w:pPr>
-          </w:p>
-          <w:p>
-            <w:pPr>
-              <w:jc w:val="center"/>
-              <w:rPr>
-                <w:sz w:val="72"/>
-                <w:szCs w:val="72"/>
-              </w:rPr>
-            </w:pPr>
-            <w:r>
-              <w:rPr>
-                <w:noProof/>
-                <w:sz w:val="72"/>
+            <w:tcW w:w="2253" w:type="dxa"/>
+            <w:tcBorders/>
+          </w:tcPr>
+          <w:p>
+            <w:pPr>
+              <w:pStyle w:val="Normal"/>
+              <w:spacing w:lineRule="auto" w:line="240" w:before="0" w:after="0"/>
+              <w:jc w:val="center"/>
+              <w:rPr>
+                <w:sz w:val="56"/>
+                <w:szCs w:val="72"/>
+              </w:rPr>
+            </w:pPr>
+            <w:r>
+              <w:rPr>
+                <w:sz w:val="56"/>
+                <w:szCs w:val="72"/>
+              </w:rPr>
+            </w:r>
+          </w:p>
+          <w:p>
+            <w:pPr>
+              <w:pStyle w:val="Normal"/>
+              <w:spacing w:lineRule="auto" w:line="240" w:before="0" w:after="0"/>
+              <w:jc w:val="center"/>
+              <w:rPr>
+                <w:sz w:val="56"/>
+                <w:szCs w:val="72"/>
+              </w:rPr>
+            </w:pPr>
+            <w:r>
+              <w:rPr>
+                <w:sz w:val="56"/>
                 <w:szCs w:val="72"/>
               </w:rPr>
               <w:t>bin</w:t>
@@ -1562,34 +1684,43 @@
       </w:tr>
       <w:tr>
         <w:trPr>
-          <w:trHeight w:val="2835"/>
+          <w:trHeight w:val="2835" w:hRule="atLeast"/>
         </w:trPr>
         <w:tc>
           <w:tcPr>
             <w:tcW w:w="2254" w:type="dxa"/>
-          </w:tcPr>
-          <w:p>
-            <w:pPr>
-              <w:jc w:val="center"/>
-              <w:rPr>
-                <w:noProof/>
-                <w:sz w:val="72"/>
-                <w:szCs w:val="72"/>
-              </w:rPr>
-            </w:pPr>
-          </w:p>
-          <w:p>
-            <w:pPr>
-              <w:jc w:val="center"/>
-              <w:rPr>
-                <w:sz w:val="72"/>
-                <w:szCs w:val="72"/>
-              </w:rPr>
-            </w:pPr>
-            <w:r>
-              <w:rPr>
-                <w:noProof/>
-                <w:sz w:val="72"/>
+            <w:tcBorders/>
+          </w:tcPr>
+          <w:p>
+            <w:pPr>
+              <w:pStyle w:val="Normal"/>
+              <w:spacing w:lineRule="auto" w:line="240" w:before="0" w:after="0"/>
+              <w:jc w:val="center"/>
+              <w:rPr>
+                <w:sz w:val="56"/>
+                <w:szCs w:val="72"/>
+              </w:rPr>
+            </w:pPr>
+            <w:r>
+              <w:rPr>
+                <w:sz w:val="56"/>
+                <w:szCs w:val="72"/>
+              </w:rPr>
+            </w:r>
+          </w:p>
+          <w:p>
+            <w:pPr>
+              <w:pStyle w:val="Normal"/>
+              <w:spacing w:lineRule="auto" w:line="240" w:before="0" w:after="0"/>
+              <w:jc w:val="center"/>
+              <w:rPr>
+                <w:sz w:val="56"/>
+                <w:szCs w:val="72"/>
+              </w:rPr>
+            </w:pPr>
+            <w:r>
+              <w:rPr>
+                <w:sz w:val="56"/>
                 <w:szCs w:val="72"/>
               </w:rPr>
               <w:t>grass</w:t>
@@ -1599,29 +1730,38 @@
         <w:tc>
           <w:tcPr>
             <w:tcW w:w="2254" w:type="dxa"/>
-          </w:tcPr>
-          <w:p>
-            <w:pPr>
-              <w:jc w:val="center"/>
-              <w:rPr>
-                <w:noProof/>
-                <w:sz w:val="72"/>
-                <w:szCs w:val="72"/>
-              </w:rPr>
-            </w:pPr>
-          </w:p>
-          <w:p>
-            <w:pPr>
-              <w:jc w:val="center"/>
-              <w:rPr>
-                <w:sz w:val="72"/>
-                <w:szCs w:val="72"/>
-              </w:rPr>
-            </w:pPr>
-            <w:r>
-              <w:rPr>
-                <w:noProof/>
-                <w:sz w:val="72"/>
+            <w:tcBorders/>
+          </w:tcPr>
+          <w:p>
+            <w:pPr>
+              <w:pStyle w:val="Normal"/>
+              <w:spacing w:lineRule="auto" w:line="240" w:before="0" w:after="0"/>
+              <w:jc w:val="center"/>
+              <w:rPr>
+                <w:sz w:val="56"/>
+                <w:szCs w:val="72"/>
+              </w:rPr>
+            </w:pPr>
+            <w:r>
+              <w:rPr>
+                <w:sz w:val="56"/>
+                <w:szCs w:val="72"/>
+              </w:rPr>
+            </w:r>
+          </w:p>
+          <w:p>
+            <w:pPr>
+              <w:pStyle w:val="Normal"/>
+              <w:spacing w:lineRule="auto" w:line="240" w:before="0" w:after="0"/>
+              <w:jc w:val="center"/>
+              <w:rPr>
+                <w:sz w:val="56"/>
+                <w:szCs w:val="72"/>
+              </w:rPr>
+            </w:pPr>
+            <w:r>
+              <w:rPr>
+                <w:sz w:val="56"/>
                 <w:szCs w:val="72"/>
               </w:rPr>
               <w:t>pond</w:t>
@@ -1631,29 +1771,38 @@
         <w:tc>
           <w:tcPr>
             <w:tcW w:w="2254" w:type="dxa"/>
-          </w:tcPr>
-          <w:p>
-            <w:pPr>
-              <w:jc w:val="center"/>
-              <w:rPr>
-                <w:noProof/>
-                <w:sz w:val="72"/>
-                <w:szCs w:val="72"/>
-              </w:rPr>
-            </w:pPr>
-          </w:p>
-          <w:p>
-            <w:pPr>
-              <w:jc w:val="center"/>
-              <w:rPr>
-                <w:sz w:val="72"/>
-                <w:szCs w:val="72"/>
-              </w:rPr>
-            </w:pPr>
-            <w:r>
-              <w:rPr>
-                <w:noProof/>
-                <w:sz w:val="72"/>
+            <w:tcBorders/>
+          </w:tcPr>
+          <w:p>
+            <w:pPr>
+              <w:pStyle w:val="Normal"/>
+              <w:spacing w:lineRule="auto" w:line="240" w:before="0" w:after="0"/>
+              <w:jc w:val="center"/>
+              <w:rPr>
+                <w:sz w:val="56"/>
+                <w:szCs w:val="72"/>
+              </w:rPr>
+            </w:pPr>
+            <w:r>
+              <w:rPr>
+                <w:sz w:val="56"/>
+                <w:szCs w:val="72"/>
+              </w:rPr>
+            </w:r>
+          </w:p>
+          <w:p>
+            <w:pPr>
+              <w:pStyle w:val="Normal"/>
+              <w:spacing w:lineRule="auto" w:line="240" w:before="0" w:after="0"/>
+              <w:jc w:val="center"/>
+              <w:rPr>
+                <w:sz w:val="56"/>
+                <w:szCs w:val="72"/>
+              </w:rPr>
+            </w:pPr>
+            <w:r>
+              <w:rPr>
+                <w:sz w:val="56"/>
                 <w:szCs w:val="72"/>
               </w:rPr>
               <w:t>path</w:t>
@@ -1662,30 +1811,39 @@
         </w:tc>
         <w:tc>
           <w:tcPr>
-            <w:tcW w:w="2254" w:type="dxa"/>
-          </w:tcPr>
-          <w:p>
-            <w:pPr>
-              <w:jc w:val="center"/>
-              <w:rPr>
-                <w:noProof/>
-                <w:sz w:val="72"/>
-                <w:szCs w:val="72"/>
-              </w:rPr>
-            </w:pPr>
-          </w:p>
-          <w:p>
-            <w:pPr>
-              <w:jc w:val="center"/>
-              <w:rPr>
-                <w:sz w:val="72"/>
-                <w:szCs w:val="72"/>
-              </w:rPr>
-            </w:pPr>
-            <w:r>
-              <w:rPr>
-                <w:noProof/>
-                <w:sz w:val="72"/>
+            <w:tcW w:w="2253" w:type="dxa"/>
+            <w:tcBorders/>
+          </w:tcPr>
+          <w:p>
+            <w:pPr>
+              <w:pStyle w:val="Normal"/>
+              <w:spacing w:lineRule="auto" w:line="240" w:before="0" w:after="0"/>
+              <w:jc w:val="center"/>
+              <w:rPr>
+                <w:sz w:val="56"/>
+                <w:szCs w:val="72"/>
+              </w:rPr>
+            </w:pPr>
+            <w:r>
+              <w:rPr>
+                <w:sz w:val="56"/>
+                <w:szCs w:val="72"/>
+              </w:rPr>
+            </w:r>
+          </w:p>
+          <w:p>
+            <w:pPr>
+              <w:pStyle w:val="Normal"/>
+              <w:spacing w:lineRule="auto" w:line="240" w:before="0" w:after="0"/>
+              <w:jc w:val="center"/>
+              <w:rPr>
+                <w:sz w:val="56"/>
+                <w:szCs w:val="72"/>
+              </w:rPr>
+            </w:pPr>
+            <w:r>
+              <w:rPr>
+                <w:sz w:val="56"/>
                 <w:szCs w:val="72"/>
               </w:rPr>
               <w:t>steps</w:t>
@@ -1694,50 +1852,49 @@
         </w:tc>
       </w:tr>
     </w:tbl>
-    <w:p/>
-    <w:p/>
+    <w:p>
+      <w:pPr>
+        <w:pStyle w:val="Normal"/>
+        <w:rPr/>
+      </w:pPr>
+      <w:r>
+        <w:rPr/>
+      </w:r>
+    </w:p>
+    <w:p>
+      <w:pPr>
+        <w:pStyle w:val="Normal"/>
+        <w:widowControl/>
+        <w:bidi w:val="0"/>
+        <w:spacing w:lineRule="auto" w:line="259" w:before="0" w:after="160"/>
+        <w:jc w:val="left"/>
+        <w:rPr/>
+      </w:pPr>
+      <w:r>
+        <w:rPr/>
+      </w:r>
+    </w:p>
     <w:sectPr>
-      <w:footerReference w:type="default" r:id="rId22"/>
+      <w:footerReference w:type="default" r:id="rId18"/>
+      <w:type w:val="nextPage"/>
       <w:pgSz w:w="11906" w:h="16838"/>
-      <w:pgMar w:top="1440" w:right="1440" w:bottom="1440" w:left="1440" w:header="708" w:footer="708" w:gutter="0"/>
-      <w:cols w:space="708"/>
-      <w:docGrid w:linePitch="360"/>
+      <w:pgMar w:left="1440" w:right="1440" w:header="0" w:top="1440" w:footer="708" w:bottom="1440" w:gutter="0"/>
+      <w:pgNumType w:fmt="decimal"/>
+      <w:formProt w:val="false"/>
+      <w:textDirection w:val="lrTb"/>
+      <w:docGrid w:type="default" w:linePitch="360" w:charSpace="4096"/>
     </w:sectPr>
   </w:body>
 </w:document>
 </file>
 
-<file path=word/endnotes.xml><?xml version="1.0" encoding="utf-8"?>
-<w:endnotes xmlns:wpc="http://schemas.microsoft.com/office/word/2010/wordprocessingCanvas" xmlns:cx="http://schemas.microsoft.com/office/drawing/2014/chartex" xmlns:cx1="http://schemas.microsoft.com/office/drawing/2015/9/8/chartex" xmlns:cx2="http://schemas.microsoft.com/office/drawing/2015/10/21/chartex" xmlns:cx3="http://schemas.microsoft.com/office/drawing/2016/5/9/chartex" xmlns:cx4="http://schemas.microsoft.com/office/drawing/2016/5/10/chartex" xmlns:cx5="http://schemas.microsoft.com/office/drawing/2016/5/11/chartex" xmlns:cx6="http://schemas.microsoft.com/office/drawing/2016/5/12/chartex" xmlns:cx7="http://schemas.microsoft.com/office/drawing/2016/5/13/chartex" xmlns:cx8="http://schemas.microsoft.com/office/drawing/2016/5/14/chartex" xmlns:mc="http://schemas.openxmlformats.org/markup-compatibility/2006" xmlns:aink="http://schemas.microsoft.com/office/drawing/2016/ink" xmlns:am3d="http://schemas.microsoft.com/office/drawing/2017/model3d" xmlns:o="urn:schemas-microsoft-com:office:office" xmlns:oel="http://schemas.microsoft.com/office/2019/extlst" xmlns:r="http://schemas.openxmlformats.org/officeDocument/2006/relationships" xmlns:m="http://schemas.openxmlformats.org/officeDocument/2006/math" xmlns:v="urn:schemas-microsoft-com:vml" xmlns:wp14="http://schemas.microsoft.com/office/word/2010/wordprocessingDrawing" xmlns:wp="http://schemas.openxmlformats.org/drawingml/2006/wordprocessingDrawing" xmlns:w10="urn:schemas-microsoft-com:office:word" xmlns:w="http://schemas.openxmlformats.org/wordprocessingml/2006/main" xmlns:w14="http://schemas.microsoft.com/office/word/2010/wordml" xmlns:w15="http://schemas.microsoft.com/office/word/2012/wordml" xmlns:w16cex="http://schemas.microsoft.com/office/word/2018/wordml/cex" xmlns:w16cid="http://schemas.microsoft.com/office/word/2016/wordml/cid" xmlns:w16="http://schemas.microsoft.com/office/word/2018/wordml" xmlns:w16sdtdh="http://schemas.microsoft.com/office/word/2020/wordml/sdtdatahash" xmlns:w16se="http://schemas.microsoft.com/office/word/2015/wordml/symex" xmlns:wpg="http://schemas.microsoft.com/office/word/2010/wordprocessingGroup" xmlns:wpi="http://schemas.microsoft.com/office/word/2010/wordprocessingInk" xmlns:wne="http://schemas.microsoft.com/office/word/2006/wordml" xmlns:wps="http://schemas.microsoft.com/office/word/2010/wordprocessingShape" mc:Ignorable="w14 w15 w16se w16cid w16 w16cex w16sdtdh wp14">
-  <w:endnote w:type="separator" w:id="-1">
-    <w:p>
-      <w:pPr>
-        <w:spacing w:after="0" w:line="240" w:lineRule="auto"/>
-      </w:pPr>
-      <w:r>
-        <w:separator/>
-      </w:r>
-    </w:p>
-  </w:endnote>
-  <w:endnote w:type="continuationSeparator" w:id="0">
-    <w:p>
-      <w:pPr>
-        <w:spacing w:after="0" w:line="240" w:lineRule="auto"/>
-      </w:pPr>
-      <w:r>
-        <w:continuationSeparator/>
-      </w:r>
-    </w:p>
-  </w:endnote>
-</w:endnotes>
-</file>
-
 <file path=word/footer1.xml><?xml version="1.0" encoding="utf-8"?>
-<w:ftr xmlns:wpc="http://schemas.microsoft.com/office/word/2010/wordprocessingCanvas" xmlns:cx="http://schemas.microsoft.com/office/drawing/2014/chartex" xmlns:cx1="http://schemas.microsoft.com/office/drawing/2015/9/8/chartex" xmlns:cx2="http://schemas.microsoft.com/office/drawing/2015/10/21/chartex" xmlns:cx3="http://schemas.microsoft.com/office/drawing/2016/5/9/chartex" xmlns:cx4="http://schemas.microsoft.com/office/drawing/2016/5/10/chartex" xmlns:cx5="http://schemas.microsoft.com/office/drawing/2016/5/11/chartex" xmlns:cx6="http://schemas.microsoft.com/office/drawing/2016/5/12/chartex" xmlns:cx7="http://schemas.microsoft.com/office/drawing/2016/5/13/chartex" xmlns:cx8="http://schemas.microsoft.com/office/drawing/2016/5/14/chartex" xmlns:mc="http://schemas.openxmlformats.org/markup-compatibility/2006" xmlns:aink="http://schemas.microsoft.com/office/drawing/2016/ink" xmlns:am3d="http://schemas.microsoft.com/office/drawing/2017/model3d" xmlns:o="urn:schemas-microsoft-com:office:office" xmlns:oel="http://schemas.microsoft.com/office/2019/extlst" xmlns:r="http://schemas.openxmlformats.org/officeDocument/2006/relationships" xmlns:m="http://schemas.openxmlformats.org/officeDocument/2006/math" xmlns:v="urn:schemas-microsoft-com:vml" xmlns:wp14="http://schemas.microsoft.com/office/word/2010/wordprocessingDrawing" xmlns:wp="http://schemas.openxmlformats.org/drawingml/2006/wordprocessingDrawing" xmlns:w10="urn:schemas-microsoft-com:office:word" xmlns:w="http://schemas.openxmlformats.org/wordprocessingml/2006/main" xmlns:w14="http://schemas.microsoft.com/office/word/2010/wordml" xmlns:w15="http://schemas.microsoft.com/office/word/2012/wordml" xmlns:w16cex="http://schemas.microsoft.com/office/word/2018/wordml/cex" xmlns:w16cid="http://schemas.microsoft.com/office/word/2016/wordml/cid" xmlns:w16="http://schemas.microsoft.com/office/word/2018/wordml" xmlns:w16sdtdh="http://schemas.microsoft.com/office/word/2020/wordml/sdtdatahash" xmlns:w16se="http://schemas.microsoft.com/office/word/2015/wordml/symex" xmlns:wpg="http://schemas.microsoft.com/office/word/2010/wordprocessingGroup" xmlns:wpi="http://schemas.microsoft.com/office/word/2010/wordprocessingInk" xmlns:wne="http://schemas.microsoft.com/office/word/2006/wordml" xmlns:wps="http://schemas.microsoft.com/office/word/2010/wordprocessingShape" mc:Ignorable="w14 w15 w16se w16cid w16 w16cex w16sdtdh wp14">
+<w:ftr xmlns:o="urn:schemas-microsoft-com:office:office" xmlns:r="http://schemas.openxmlformats.org/officeDocument/2006/relationships" xmlns:v="urn:schemas-microsoft-com:vml" xmlns:w="http://schemas.openxmlformats.org/wordprocessingml/2006/main" xmlns:w10="urn:schemas-microsoft-com:office:word" xmlns:wp="http://schemas.openxmlformats.org/drawingml/2006/wordprocessingDrawing" xmlns:wps="http://schemas.microsoft.com/office/word/2010/wordprocessingShape" xmlns:wpg="http://schemas.microsoft.com/office/word/2010/wordprocessingGroup" xmlns:mc="http://schemas.openxmlformats.org/markup-compatibility/2006" xmlns:wp14="http://schemas.microsoft.com/office/word/2010/wordprocessingDrawing" xmlns:w14="http://schemas.microsoft.com/office/word/2010/wordml" mc:Ignorable="w14 wp14">
   <w:p>
     <w:pPr>
       <w:pStyle w:val="Footer"/>
       <w:rPr>
+        <w:i/>
         <w:i/>
         <w:iCs/>
         <w:sz w:val="20"/>
@@ -1751,21 +1908,12 @@
         <w:sz w:val="20"/>
         <w:szCs w:val="20"/>
       </w:rPr>
-      <w:t>Bristol English 11.0 garden matching pairs</w:t>
+      <w:t xml:space="preserve">Bristol English 11.0 garden matching pairs   </w:t>
     </w:r>
-    <w:r>
-      <w:rPr>
-        <w:i/>
-        <w:iCs/>
-        <w:sz w:val="20"/>
-        <w:szCs w:val="20"/>
-      </w:rPr>
-      <w:t xml:space="preserve">   </w:t>
-    </w:r>
-    <w:hyperlink r:id="rId1" w:history="1">
+    <w:hyperlink r:id="rId1">
       <w:r>
         <w:rPr>
-          <w:rStyle w:val="Hyperlink"/>
+          <w:rStyle w:val="InternetLink"/>
           <w:i/>
           <w:iCs/>
           <w:sz w:val="20"/>
@@ -1787,42 +1935,21 @@
   <w:p>
     <w:pPr>
       <w:pStyle w:val="Footer"/>
+      <w:rPr/>
     </w:pPr>
+    <w:r>
+      <w:rPr/>
+    </w:r>
   </w:p>
 </w:ftr>
 </file>
 
-<file path=word/footnotes.xml><?xml version="1.0" encoding="utf-8"?>
-<w:footnotes xmlns:wpc="http://schemas.microsoft.com/office/word/2010/wordprocessingCanvas" xmlns:cx="http://schemas.microsoft.com/office/drawing/2014/chartex" xmlns:cx1="http://schemas.microsoft.com/office/drawing/2015/9/8/chartex" xmlns:cx2="http://schemas.microsoft.com/office/drawing/2015/10/21/chartex" xmlns:cx3="http://schemas.microsoft.com/office/drawing/2016/5/9/chartex" xmlns:cx4="http://schemas.microsoft.com/office/drawing/2016/5/10/chartex" xmlns:cx5="http://schemas.microsoft.com/office/drawing/2016/5/11/chartex" xmlns:cx6="http://schemas.microsoft.com/office/drawing/2016/5/12/chartex" xmlns:cx7="http://schemas.microsoft.com/office/drawing/2016/5/13/chartex" xmlns:cx8="http://schemas.microsoft.com/office/drawing/2016/5/14/chartex" xmlns:mc="http://schemas.openxmlformats.org/markup-compatibility/2006" xmlns:aink="http://schemas.microsoft.com/office/drawing/2016/ink" xmlns:am3d="http://schemas.microsoft.com/office/drawing/2017/model3d" xmlns:o="urn:schemas-microsoft-com:office:office" xmlns:oel="http://schemas.microsoft.com/office/2019/extlst" xmlns:r="http://schemas.openxmlformats.org/officeDocument/2006/relationships" xmlns:m="http://schemas.openxmlformats.org/officeDocument/2006/math" xmlns:v="urn:schemas-microsoft-com:vml" xmlns:wp14="http://schemas.microsoft.com/office/word/2010/wordprocessingDrawing" xmlns:wp="http://schemas.openxmlformats.org/drawingml/2006/wordprocessingDrawing" xmlns:w10="urn:schemas-microsoft-com:office:word" xmlns:w="http://schemas.openxmlformats.org/wordprocessingml/2006/main" xmlns:w14="http://schemas.microsoft.com/office/word/2010/wordml" xmlns:w15="http://schemas.microsoft.com/office/word/2012/wordml" xmlns:w16cex="http://schemas.microsoft.com/office/word/2018/wordml/cex" xmlns:w16cid="http://schemas.microsoft.com/office/word/2016/wordml/cid" xmlns:w16="http://schemas.microsoft.com/office/word/2018/wordml" xmlns:w16sdtdh="http://schemas.microsoft.com/office/word/2020/wordml/sdtdatahash" xmlns:w16se="http://schemas.microsoft.com/office/word/2015/wordml/symex" xmlns:wpg="http://schemas.microsoft.com/office/word/2010/wordprocessingGroup" xmlns:wpi="http://schemas.microsoft.com/office/word/2010/wordprocessingInk" xmlns:wne="http://schemas.microsoft.com/office/word/2006/wordml" xmlns:wps="http://schemas.microsoft.com/office/word/2010/wordprocessingShape" mc:Ignorable="w14 w15 w16se w16cid w16 w16cex w16sdtdh wp14">
-  <w:footnote w:type="separator" w:id="-1">
-    <w:p>
-      <w:pPr>
-        <w:spacing w:after="0" w:line="240" w:lineRule="auto"/>
-      </w:pPr>
-      <w:r>
-        <w:separator/>
-      </w:r>
-    </w:p>
-  </w:footnote>
-  <w:footnote w:type="continuationSeparator" w:id="0">
-    <w:p>
-      <w:pPr>
-        <w:spacing w:after="0" w:line="240" w:lineRule="auto"/>
-      </w:pPr>
-      <w:r>
-        <w:continuationSeparator/>
-      </w:r>
-    </w:p>
-  </w:footnote>
-</w:footnotes>
-</file>
-
 <file path=word/styles.xml><?xml version="1.0" encoding="utf-8"?>
-<w:styles xmlns:mc="http://schemas.openxmlformats.org/markup-compatibility/2006" xmlns:r="http://schemas.openxmlformats.org/officeDocument/2006/relationships" xmlns:w="http://schemas.openxmlformats.org/wordprocessingml/2006/main" xmlns:w14="http://schemas.microsoft.com/office/word/2010/wordml" xmlns:w15="http://schemas.microsoft.com/office/word/2012/wordml" xmlns:w16cex="http://schemas.microsoft.com/office/word/2018/wordml/cex" xmlns:w16cid="http://schemas.microsoft.com/office/word/2016/wordml/cid" xmlns:w16="http://schemas.microsoft.com/office/word/2018/wordml" xmlns:w16sdtdh="http://schemas.microsoft.com/office/word/2020/wordml/sdtdatahash" xmlns:w16se="http://schemas.microsoft.com/office/word/2015/wordml/symex" mc:Ignorable="w14 w15 w16se w16cid w16 w16cex w16sdtdh">
+<w:styles xmlns:w="http://schemas.openxmlformats.org/wordprocessingml/2006/main" xmlns:w14="http://schemas.microsoft.com/office/word/2010/wordml" xmlns:mc="http://schemas.openxmlformats.org/markup-compatibility/2006" mc:Ignorable="w14">
   <w:docDefaults>
     <w:rPrDefault>
       <w:rPr>
-        <w:rFonts w:asciiTheme="minorHAnsi" w:eastAsiaTheme="minorHAnsi" w:hAnsiTheme="minorHAnsi" w:cstheme="minorBidi"/>
+        <w:rFonts w:ascii="Calibri" w:hAnsi="Calibri" w:eastAsia="Calibri" w:cs="Arial" w:asciiTheme="minorHAnsi" w:cstheme="minorBidi" w:eastAsiaTheme="minorHAnsi" w:hAnsiTheme="minorHAnsi"/>
         <w:sz w:val="22"/>
         <w:szCs w:val="22"/>
         <w:lang w:val="en-GB" w:eastAsia="en-US" w:bidi="ar-SA"/>
@@ -1830,21 +1957,21 @@
     </w:rPrDefault>
     <w:pPrDefault>
       <w:pPr>
-        <w:spacing w:after="160" w:line="259" w:lineRule="auto"/>
+        <w:suppressAutoHyphens w:val="true"/>
       </w:pPr>
     </w:pPrDefault>
   </w:docDefaults>
   <w:latentStyles w:defLockedState="0" w:defUIPriority="99" w:defSemiHidden="0" w:defUnhideWhenUsed="0" w:defQFormat="0" w:count="376">
     <w:lsdException w:name="Normal" w:uiPriority="0" w:qFormat="1"/>
     <w:lsdException w:name="heading 1" w:uiPriority="9" w:qFormat="1"/>
-    <w:lsdException w:name="heading 2" w:semiHidden="1" w:uiPriority="9" w:unhideWhenUsed="1" w:qFormat="1"/>
-    <w:lsdException w:name="heading 3" w:semiHidden="1" w:uiPriority="9" w:unhideWhenUsed="1" w:qFormat="1"/>
-    <w:lsdException w:name="heading 4" w:semiHidden="1" w:uiPriority="9" w:unhideWhenUsed="1" w:qFormat="1"/>
-    <w:lsdException w:name="heading 5" w:semiHidden="1" w:uiPriority="9" w:unhideWhenUsed="1" w:qFormat="1"/>
-    <w:lsdException w:name="heading 6" w:semiHidden="1" w:uiPriority="9" w:unhideWhenUsed="1" w:qFormat="1"/>
-    <w:lsdException w:name="heading 7" w:semiHidden="1" w:uiPriority="9" w:unhideWhenUsed="1" w:qFormat="1"/>
-    <w:lsdException w:name="heading 8" w:semiHidden="1" w:uiPriority="9" w:unhideWhenUsed="1" w:qFormat="1"/>
-    <w:lsdException w:name="heading 9" w:semiHidden="1" w:uiPriority="9" w:unhideWhenUsed="1" w:qFormat="1"/>
+    <w:lsdException w:name="heading 2" w:uiPriority="9" w:semiHidden="1" w:unhideWhenUsed="1" w:qFormat="1"/>
+    <w:lsdException w:name="heading 3" w:uiPriority="9" w:semiHidden="1" w:unhideWhenUsed="1" w:qFormat="1"/>
+    <w:lsdException w:name="heading 4" w:uiPriority="9" w:semiHidden="1" w:unhideWhenUsed="1" w:qFormat="1"/>
+    <w:lsdException w:name="heading 5" w:uiPriority="9" w:semiHidden="1" w:unhideWhenUsed="1" w:qFormat="1"/>
+    <w:lsdException w:name="heading 6" w:uiPriority="9" w:semiHidden="1" w:unhideWhenUsed="1" w:qFormat="1"/>
+    <w:lsdException w:name="heading 7" w:uiPriority="9" w:semiHidden="1" w:unhideWhenUsed="1" w:qFormat="1"/>
+    <w:lsdException w:name="heading 8" w:uiPriority="9" w:semiHidden="1" w:unhideWhenUsed="1" w:qFormat="1"/>
+    <w:lsdException w:name="heading 9" w:uiPriority="9" w:semiHidden="1" w:unhideWhenUsed="1" w:qFormat="1"/>
     <w:lsdException w:name="index 1" w:semiHidden="1" w:unhideWhenUsed="1"/>
     <w:lsdException w:name="index 2" w:semiHidden="1" w:unhideWhenUsed="1"/>
     <w:lsdException w:name="index 3" w:semiHidden="1" w:unhideWhenUsed="1"/>
@@ -1854,22 +1981,22 @@
     <w:lsdException w:name="index 7" w:semiHidden="1" w:unhideWhenUsed="1"/>
     <w:lsdException w:name="index 8" w:semiHidden="1" w:unhideWhenUsed="1"/>
     <w:lsdException w:name="index 9" w:semiHidden="1" w:unhideWhenUsed="1"/>
-    <w:lsdException w:name="toc 1" w:semiHidden="1" w:uiPriority="39" w:unhideWhenUsed="1"/>
-    <w:lsdException w:name="toc 2" w:semiHidden="1" w:uiPriority="39" w:unhideWhenUsed="1"/>
-    <w:lsdException w:name="toc 3" w:semiHidden="1" w:uiPriority="39" w:unhideWhenUsed="1"/>
-    <w:lsdException w:name="toc 4" w:semiHidden="1" w:uiPriority="39" w:unhideWhenUsed="1"/>
-    <w:lsdException w:name="toc 5" w:semiHidden="1" w:uiPriority="39" w:unhideWhenUsed="1"/>
-    <w:lsdException w:name="toc 6" w:semiHidden="1" w:uiPriority="39" w:unhideWhenUsed="1"/>
-    <w:lsdException w:name="toc 7" w:semiHidden="1" w:uiPriority="39" w:unhideWhenUsed="1"/>
-    <w:lsdException w:name="toc 8" w:semiHidden="1" w:uiPriority="39" w:unhideWhenUsed="1"/>
-    <w:lsdException w:name="toc 9" w:semiHidden="1" w:uiPriority="39" w:unhideWhenUsed="1"/>
+    <w:lsdException w:name="toc 1" w:uiPriority="39" w:semiHidden="1" w:unhideWhenUsed="1"/>
+    <w:lsdException w:name="toc 2" w:uiPriority="39" w:semiHidden="1" w:unhideWhenUsed="1"/>
+    <w:lsdException w:name="toc 3" w:uiPriority="39" w:semiHidden="1" w:unhideWhenUsed="1"/>
+    <w:lsdException w:name="toc 4" w:uiPriority="39" w:semiHidden="1" w:unhideWhenUsed="1"/>
+    <w:lsdException w:name="toc 5" w:uiPriority="39" w:semiHidden="1" w:unhideWhenUsed="1"/>
+    <w:lsdException w:name="toc 6" w:uiPriority="39" w:semiHidden="1" w:unhideWhenUsed="1"/>
+    <w:lsdException w:name="toc 7" w:uiPriority="39" w:semiHidden="1" w:unhideWhenUsed="1"/>
+    <w:lsdException w:name="toc 8" w:uiPriority="39" w:semiHidden="1" w:unhideWhenUsed="1"/>
+    <w:lsdException w:name="toc 9" w:uiPriority="39" w:semiHidden="1" w:unhideWhenUsed="1"/>
     <w:lsdException w:name="Normal Indent" w:semiHidden="1" w:unhideWhenUsed="1"/>
     <w:lsdException w:name="footnote text" w:semiHidden="1" w:unhideWhenUsed="1"/>
     <w:lsdException w:name="annotation text" w:semiHidden="1" w:unhideWhenUsed="1"/>
     <w:lsdException w:name="header" w:semiHidden="1" w:unhideWhenUsed="1"/>
     <w:lsdException w:name="footer" w:semiHidden="1" w:unhideWhenUsed="1"/>
     <w:lsdException w:name="index heading" w:semiHidden="1" w:unhideWhenUsed="1"/>
-    <w:lsdException w:name="caption" w:semiHidden="1" w:uiPriority="35" w:unhideWhenUsed="1" w:qFormat="1"/>
+    <w:lsdException w:name="caption" w:uiPriority="35" w:semiHidden="1" w:unhideWhenUsed="1" w:qFormat="1"/>
     <w:lsdException w:name="table of figures" w:semiHidden="1" w:unhideWhenUsed="1"/>
     <w:lsdException w:name="envelope address" w:semiHidden="1" w:unhideWhenUsed="1"/>
     <w:lsdException w:name="envelope return" w:semiHidden="1" w:unhideWhenUsed="1"/>
@@ -1900,7 +2027,7 @@
     <w:lsdException w:name="Title" w:uiPriority="10" w:qFormat="1"/>
     <w:lsdException w:name="Closing" w:semiHidden="1" w:unhideWhenUsed="1"/>
     <w:lsdException w:name="Signature" w:semiHidden="1" w:unhideWhenUsed="1"/>
-    <w:lsdException w:name="Default Paragraph Font" w:semiHidden="1" w:uiPriority="1" w:unhideWhenUsed="1"/>
+    <w:lsdException w:name="Default Paragraph Font" w:uiPriority="1" w:semiHidden="1" w:unhideWhenUsed="1"/>
     <w:lsdException w:name="Body Text" w:semiHidden="1" w:unhideWhenUsed="1"/>
     <w:lsdException w:name="Body Text Indent" w:semiHidden="1" w:unhideWhenUsed="1"/>
     <w:lsdException w:name="List Continue" w:semiHidden="1" w:unhideWhenUsed="1"/>
@@ -2100,8 +2227,8 @@
     <w:lsdException w:name="Subtle Reference" w:uiPriority="31" w:qFormat="1"/>
     <w:lsdException w:name="Intense Reference" w:uiPriority="32" w:qFormat="1"/>
     <w:lsdException w:name="Book Title" w:uiPriority="33" w:qFormat="1"/>
-    <w:lsdException w:name="Bibliography" w:semiHidden="1" w:uiPriority="37" w:unhideWhenUsed="1"/>
-    <w:lsdException w:name="TOC Heading" w:semiHidden="1" w:uiPriority="39" w:unhideWhenUsed="1" w:qFormat="1"/>
+    <w:lsdException w:name="Bibliography" w:uiPriority="37" w:semiHidden="1" w:unhideWhenUsed="1"/>
+    <w:lsdException w:name="TOC Heading" w:uiPriority="39" w:semiHidden="1" w:unhideWhenUsed="1" w:qFormat="1"/>
     <w:lsdException w:name="Plain Table 1" w:uiPriority="41"/>
     <w:lsdException w:name="Plain Table 2" w:uiPriority="42"/>
     <w:lsdException w:name="Plain Table 3" w:uiPriority="43"/>
@@ -2212,15 +2339,179 @@
     <w:lsdException w:name="Unresolved Mention" w:semiHidden="1" w:unhideWhenUsed="1"/>
     <w:lsdException w:name="Smart Link" w:semiHidden="1" w:unhideWhenUsed="1"/>
   </w:latentStyles>
-  <w:style w:type="paragraph" w:default="1" w:styleId="Normal">
+  <w:style w:type="paragraph" w:styleId="Normal" w:default="1">
     <w:name w:val="Normal"/>
     <w:qFormat/>
+    <w:pPr>
+      <w:widowControl/>
+      <w:bidi w:val="0"/>
+      <w:spacing w:lineRule="auto" w:line="259" w:before="0" w:after="160"/>
+      <w:jc w:val="left"/>
+    </w:pPr>
+    <w:rPr>
+      <w:rFonts w:ascii="Calibri" w:hAnsi="Calibri" w:eastAsia="Calibri" w:cs="Arial" w:asciiTheme="minorHAnsi" w:cstheme="minorBidi" w:eastAsiaTheme="minorHAnsi" w:hAnsiTheme="minorHAnsi"/>
+      <w:color w:val="auto"/>
+      <w:kern w:val="0"/>
+      <w:sz w:val="22"/>
+      <w:szCs w:val="22"/>
+      <w:lang w:val="en-GB" w:eastAsia="en-US" w:bidi="ar-SA"/>
+    </w:rPr>
   </w:style>
-  <w:style w:type="character" w:default="1" w:styleId="DefaultParagraphFont">
+  <w:style w:type="character" w:styleId="DefaultParagraphFont" w:default="1">
     <w:name w:val="Default Paragraph Font"/>
     <w:uiPriority w:val="1"/>
     <w:semiHidden/>
     <w:unhideWhenUsed/>
+    <w:qFormat/>
+    <w:rPr/>
+  </w:style>
+  <w:style w:type="character" w:styleId="HeaderChar" w:customStyle="1">
+    <w:name w:val="Header Char"/>
+    <w:basedOn w:val="DefaultParagraphFont"/>
+    <w:link w:val="Header"/>
+    <w:uiPriority w:val="99"/>
+    <w:qFormat/>
+    <w:rsid w:val="00316195"/>
+    <w:rPr/>
+  </w:style>
+  <w:style w:type="character" w:styleId="FooterChar" w:customStyle="1">
+    <w:name w:val="Footer Char"/>
+    <w:basedOn w:val="DefaultParagraphFont"/>
+    <w:link w:val="Footer"/>
+    <w:uiPriority w:val="99"/>
+    <w:qFormat/>
+    <w:rsid w:val="00316195"/>
+    <w:rPr/>
+  </w:style>
+  <w:style w:type="character" w:styleId="InternetLink">
+    <w:name w:val="Hyperlink"/>
+    <w:basedOn w:val="DefaultParagraphFont"/>
+    <w:uiPriority w:val="99"/>
+    <w:unhideWhenUsed/>
+    <w:rsid w:val="00a4103d"/>
+    <w:rPr>
+      <w:color w:val="0563C1" w:themeColor="hyperlink"/>
+      <w:u w:val="single"/>
+    </w:rPr>
+  </w:style>
+  <w:style w:type="character" w:styleId="UnresolvedMention">
+    <w:name w:val="Unresolved Mention"/>
+    <w:basedOn w:val="DefaultParagraphFont"/>
+    <w:uiPriority w:val="99"/>
+    <w:semiHidden/>
+    <w:unhideWhenUsed/>
+    <w:qFormat/>
+    <w:rsid w:val="00a4103d"/>
+    <w:rPr>
+      <w:color w:val="605E5C"/>
+      <w:shd w:fill="E1DFDD" w:val="clear"/>
+    </w:rPr>
+  </w:style>
+  <w:style w:type="paragraph" w:styleId="Heading">
+    <w:name w:val="Heading"/>
+    <w:basedOn w:val="Normal"/>
+    <w:next w:val="TextBody"/>
+    <w:qFormat/>
+    <w:pPr>
+      <w:keepNext w:val="true"/>
+      <w:spacing w:before="240" w:after="120"/>
+    </w:pPr>
+    <w:rPr>
+      <w:rFonts w:ascii="Liberation Sans" w:hAnsi="Liberation Sans" w:eastAsia="Noto Sans CJK SC" w:cs="Lohit Devanagari"/>
+      <w:sz w:val="28"/>
+      <w:szCs w:val="28"/>
+    </w:rPr>
+  </w:style>
+  <w:style w:type="paragraph" w:styleId="TextBody">
+    <w:name w:val="Body Text"/>
+    <w:basedOn w:val="Normal"/>
+    <w:pPr>
+      <w:spacing w:lineRule="auto" w:line="276" w:before="0" w:after="140"/>
+    </w:pPr>
+    <w:rPr/>
+  </w:style>
+  <w:style w:type="paragraph" w:styleId="List">
+    <w:name w:val="List"/>
+    <w:basedOn w:val="TextBody"/>
+    <w:pPr/>
+    <w:rPr>
+      <w:rFonts w:cs="Lohit Devanagari"/>
+    </w:rPr>
+  </w:style>
+  <w:style w:type="paragraph" w:styleId="Caption">
+    <w:name w:val="Caption"/>
+    <w:basedOn w:val="Normal"/>
+    <w:qFormat/>
+    <w:pPr>
+      <w:suppressLineNumbers/>
+      <w:spacing w:before="120" w:after="120"/>
+    </w:pPr>
+    <w:rPr>
+      <w:rFonts w:cs="Lohit Devanagari"/>
+      <w:i/>
+      <w:iCs/>
+      <w:sz w:val="24"/>
+      <w:szCs w:val="24"/>
+    </w:rPr>
+  </w:style>
+  <w:style w:type="paragraph" w:styleId="Index">
+    <w:name w:val="Index"/>
+    <w:basedOn w:val="Normal"/>
+    <w:qFormat/>
+    <w:pPr>
+      <w:suppressLineNumbers/>
+    </w:pPr>
+    <w:rPr>
+      <w:rFonts w:cs="Lohit Devanagari"/>
+    </w:rPr>
+  </w:style>
+  <w:style w:type="paragraph" w:styleId="HeaderandFooter">
+    <w:name w:val="Header and Footer"/>
+    <w:basedOn w:val="Normal"/>
+    <w:qFormat/>
+    <w:pPr/>
+    <w:rPr/>
+  </w:style>
+  <w:style w:type="paragraph" w:styleId="Header">
+    <w:name w:val="Header"/>
+    <w:basedOn w:val="Normal"/>
+    <w:link w:val="HeaderChar"/>
+    <w:uiPriority w:val="99"/>
+    <w:unhideWhenUsed/>
+    <w:rsid w:val="00316195"/>
+    <w:pPr>
+      <w:tabs>
+        <w:tab w:val="clear" w:pos="720"/>
+        <w:tab w:val="center" w:pos="4513" w:leader="none"/>
+        <w:tab w:val="right" w:pos="9026" w:leader="none"/>
+      </w:tabs>
+      <w:spacing w:lineRule="auto" w:line="240" w:before="0" w:after="0"/>
+    </w:pPr>
+    <w:rPr/>
+  </w:style>
+  <w:style w:type="paragraph" w:styleId="Footer">
+    <w:name w:val="Footer"/>
+    <w:basedOn w:val="Normal"/>
+    <w:link w:val="FooterChar"/>
+    <w:uiPriority w:val="99"/>
+    <w:unhideWhenUsed/>
+    <w:rsid w:val="00316195"/>
+    <w:pPr>
+      <w:tabs>
+        <w:tab w:val="clear" w:pos="720"/>
+        <w:tab w:val="center" w:pos="4513" w:leader="none"/>
+        <w:tab w:val="right" w:pos="9026" w:leader="none"/>
+      </w:tabs>
+      <w:spacing w:lineRule="auto" w:line="240" w:before="0" w:after="0"/>
+    </w:pPr>
+    <w:rPr/>
+  </w:style>
+  <w:style w:type="numbering" w:styleId="NoList" w:default="1">
+    <w:name w:val="No List"/>
+    <w:uiPriority w:val="99"/>
+    <w:semiHidden/>
+    <w:unhideWhenUsed/>
+    <w:qFormat/>
   </w:style>
   <w:style w:type="table" w:default="1" w:styleId="TableNormal">
     <w:name w:val="Normal Table"/>
@@ -2237,97 +2528,24 @@
       </w:tblCellMar>
     </w:tblPr>
   </w:style>
-  <w:style w:type="numbering" w:default="1" w:styleId="NoList">
-    <w:name w:val="No List"/>
-    <w:uiPriority w:val="99"/>
-    <w:semiHidden/>
-    <w:unhideWhenUsed/>
-  </w:style>
   <w:style w:type="table" w:styleId="TableGrid">
     <w:name w:val="Table Grid"/>
     <w:basedOn w:val="TableNormal"/>
     <w:uiPriority w:val="39"/>
-    <w:rsid w:val="001A5029"/>
+    <w:rsid w:val="001a5029"/>
     <w:pPr>
       <w:spacing w:after="0" w:line="240" w:lineRule="auto"/>
     </w:pPr>
     <w:tblPr>
       <w:tblBorders>
-        <w:top w:val="single" w:sz="4" w:space="0" w:color="auto"/>
-        <w:left w:val="single" w:sz="4" w:space="0" w:color="auto"/>
-        <w:bottom w:val="single" w:sz="4" w:space="0" w:color="auto"/>
-        <w:right w:val="single" w:sz="4" w:space="0" w:color="auto"/>
-        <w:insideH w:val="single" w:sz="4" w:space="0" w:color="auto"/>
-        <w:insideV w:val="single" w:sz="4" w:space="0" w:color="auto"/>
+        <w:top w:val="single" w:color="auto" w:sz="4" w:space="0"/>
+        <w:left w:val="single" w:color="auto" w:sz="4" w:space="0"/>
+        <w:bottom w:val="single" w:color="auto" w:sz="4" w:space="0"/>
+        <w:right w:val="single" w:color="auto" w:sz="4" w:space="0"/>
+        <w:insideH w:val="single" w:color="auto" w:sz="4" w:space="0"/>
+        <w:insideV w:val="single" w:color="auto" w:sz="4" w:space="0"/>
       </w:tblBorders>
     </w:tblPr>
-  </w:style>
-  <w:style w:type="paragraph" w:styleId="Header">
-    <w:name w:val="header"/>
-    <w:basedOn w:val="Normal"/>
-    <w:link w:val="HeaderChar"/>
-    <w:uiPriority w:val="99"/>
-    <w:unhideWhenUsed/>
-    <w:rsid w:val="00316195"/>
-    <w:pPr>
-      <w:tabs>
-        <w:tab w:val="center" w:pos="4513"/>
-        <w:tab w:val="right" w:pos="9026"/>
-      </w:tabs>
-      <w:spacing w:after="0" w:line="240" w:lineRule="auto"/>
-    </w:pPr>
-  </w:style>
-  <w:style w:type="character" w:customStyle="1" w:styleId="HeaderChar">
-    <w:name w:val="Header Char"/>
-    <w:basedOn w:val="DefaultParagraphFont"/>
-    <w:link w:val="Header"/>
-    <w:uiPriority w:val="99"/>
-    <w:rsid w:val="00316195"/>
-  </w:style>
-  <w:style w:type="paragraph" w:styleId="Footer">
-    <w:name w:val="footer"/>
-    <w:basedOn w:val="Normal"/>
-    <w:link w:val="FooterChar"/>
-    <w:uiPriority w:val="99"/>
-    <w:unhideWhenUsed/>
-    <w:rsid w:val="00316195"/>
-    <w:pPr>
-      <w:tabs>
-        <w:tab w:val="center" w:pos="4513"/>
-        <w:tab w:val="right" w:pos="9026"/>
-      </w:tabs>
-      <w:spacing w:after="0" w:line="240" w:lineRule="auto"/>
-    </w:pPr>
-  </w:style>
-  <w:style w:type="character" w:customStyle="1" w:styleId="FooterChar">
-    <w:name w:val="Footer Char"/>
-    <w:basedOn w:val="DefaultParagraphFont"/>
-    <w:link w:val="Footer"/>
-    <w:uiPriority w:val="99"/>
-    <w:rsid w:val="00316195"/>
-  </w:style>
-  <w:style w:type="character" w:styleId="Hyperlink">
-    <w:name w:val="Hyperlink"/>
-    <w:basedOn w:val="DefaultParagraphFont"/>
-    <w:uiPriority w:val="99"/>
-    <w:unhideWhenUsed/>
-    <w:rsid w:val="00A4103D"/>
-    <w:rPr>
-      <w:color w:val="0563C1" w:themeColor="hyperlink"/>
-      <w:u w:val="single"/>
-    </w:rPr>
-  </w:style>
-  <w:style w:type="character" w:styleId="UnresolvedMention">
-    <w:name w:val="Unresolved Mention"/>
-    <w:basedOn w:val="DefaultParagraphFont"/>
-    <w:uiPriority w:val="99"/>
-    <w:semiHidden/>
-    <w:unhideWhenUsed/>
-    <w:rsid w:val="00A4103D"/>
-    <w:rPr>
-      <w:color w:val="605E5C"/>
-      <w:shd w:val="clear" w:color="auto" w:fill="E1DFDD"/>
-    </w:rPr>
   </w:style>
 </w:styles>
 </file>
